--- a/doc/问题.docx
+++ b/doc/问题.docx
@@ -1,10 +1,10 @@
 
 <file path=word/document.xml><?xml version="1.0" encoding="utf-8"?>
-<w:document xmlns:wpc="http://schemas.microsoft.com/office/word/2010/wordprocessingCanvas" xmlns:mc="http://schemas.openxmlformats.org/markup-compatibility/2006" xmlns:o="urn:schemas-microsoft-com:office:office" xmlns:r="http://schemas.openxmlformats.org/officeDocument/2006/relationships" xmlns:m="http://schemas.openxmlformats.org/officeDocument/2006/math" xmlns:v="urn:schemas-microsoft-com:vml" xmlns:wp14="http://schemas.microsoft.com/office/word/2010/wordprocessingDrawing" xmlns:wp="http://schemas.openxmlformats.org/drawingml/2006/wordprocessingDrawing" xmlns:w="http://schemas.openxmlformats.org/wordprocessingml/2006/main" xmlns:w14="http://schemas.microsoft.com/office/word/2010/wordml" xmlns:w10="urn:schemas-microsoft-com:office:word" xmlns:w15="http://schemas.microsoft.com/office/word/2012/wordml" xmlns:wpg="http://schemas.microsoft.com/office/word/2010/wordprocessingGroup" xmlns:wpi="http://schemas.microsoft.com/office/word/2010/wordprocessingInk" xmlns:wne="http://schemas.microsoft.com/office/word/2006/wordml" xmlns:wps="http://schemas.microsoft.com/office/word/2010/wordprocessingShape" xmlns:wpsCustomData="http://www.wps.cn/officeDocument/2013/wpsCustomData" mc:Ignorable="w14 w15 wp14">
+<w:document xmlns:wpc="http://schemas.microsoft.com/office/word/2010/wordprocessingCanvas" xmlns:cx="http://schemas.microsoft.com/office/drawing/2014/chartex" xmlns:cx1="http://schemas.microsoft.com/office/drawing/2015/9/8/chartex" xmlns:cx2="http://schemas.microsoft.com/office/drawing/2015/10/21/chartex" xmlns:cx3="http://schemas.microsoft.com/office/drawing/2016/5/9/chartex" xmlns:cx4="http://schemas.microsoft.com/office/drawing/2016/5/10/chartex" xmlns:cx5="http://schemas.microsoft.com/office/drawing/2016/5/11/chartex" xmlns:cx6="http://schemas.microsoft.com/office/drawing/2016/5/12/chartex" xmlns:cx7="http://schemas.microsoft.com/office/drawing/2016/5/13/chartex" xmlns:cx8="http://schemas.microsoft.com/office/drawing/2016/5/14/chartex" xmlns:mc="http://schemas.openxmlformats.org/markup-compatibility/2006" xmlns:aink="http://schemas.microsoft.com/office/drawing/2016/ink" xmlns:am3d="http://schemas.microsoft.com/office/drawing/2017/model3d" xmlns:o="urn:schemas-microsoft-com:office:office" xmlns:r="http://schemas.openxmlformats.org/officeDocument/2006/relationships" xmlns:m="http://schemas.openxmlformats.org/officeDocument/2006/math" xmlns:v="urn:schemas-microsoft-com:vml" xmlns:wp14="http://schemas.microsoft.com/office/word/2010/wordprocessingDrawing" xmlns:wp="http://schemas.openxmlformats.org/drawingml/2006/wordprocessingDrawing" xmlns:w10="urn:schemas-microsoft-com:office:word" xmlns:w="http://schemas.openxmlformats.org/wordprocessingml/2006/main" xmlns:w14="http://schemas.microsoft.com/office/word/2010/wordml" xmlns:w15="http://schemas.microsoft.com/office/word/2012/wordml" xmlns:w16cid="http://schemas.microsoft.com/office/word/2016/wordml/cid" xmlns:w16se="http://schemas.microsoft.com/office/word/2015/wordml/symex" xmlns:wpg="http://schemas.microsoft.com/office/word/2010/wordprocessingGroup" xmlns:wpi="http://schemas.microsoft.com/office/word/2010/wordprocessingInk" xmlns:wne="http://schemas.microsoft.com/office/word/2006/wordml" xmlns:wps="http://schemas.microsoft.com/office/word/2010/wordprocessingShape" mc:Ignorable="w14 w15 w16se w16cid wp14">
   <w:body>
     <w:p>
       <w:pPr>
-        <w:pStyle w:val="4"/>
+        <w:pStyle w:val="a3"/>
         <w:numPr>
           <w:ilvl w:val="0"/>
           <w:numId w:val="1"/>
@@ -15,7 +15,13 @@
         <w:rPr>
           <w:rFonts w:hint="eastAsia"/>
         </w:rPr>
-        <w:t>模型外表面（Ex</w:t>
+        <w:t>模型外表面（</w:t>
+      </w:r>
+      <w:r>
+        <w:rPr>
+          <w:rFonts w:hint="eastAsia"/>
+        </w:rPr>
+        <w:t>Ex</w:t>
       </w:r>
       <w:r>
         <w:t>terior</w:t>
@@ -24,7 +30,13 @@
         <w:rPr>
           <w:rFonts w:hint="eastAsia"/>
         </w:rPr>
-        <w:t>）的三角形缠绕顺序（Wind</w:t>
+        <w:t>）的三角形缠绕顺序（</w:t>
+      </w:r>
+      <w:r>
+        <w:rPr>
+          <w:rFonts w:hint="eastAsia"/>
+        </w:rPr>
+        <w:t>Wind</w:t>
       </w:r>
       <w:r>
         <w:t>ing order</w:t>
@@ -51,9 +63,12 @@
     </w:p>
     <w:p>
       <w:pPr>
-        <w:ind w:firstLine="630" w:firstLineChars="300"/>
-      </w:pPr>
-      <w:r>
+        <w:ind w:firstLineChars="300" w:firstLine="630"/>
+      </w:pPr>
+      <w:r>
+        <w:rPr>
+          <w:noProof/>
+        </w:rPr>
         <w:drawing>
           <wp:inline distT="0" distB="0" distL="0" distR="0">
             <wp:extent cx="2326005" cy="2009140"/>
@@ -72,7 +87,7 @@
                     </pic:cNvPicPr>
                   </pic:nvPicPr>
                   <pic:blipFill>
-                    <a:blip r:embed="rId4"/>
+                    <a:blip r:embed="rId6"/>
                     <a:stretch>
                       <a:fillRect/>
                     </a:stretch>
@@ -102,6 +117,9 @@
         <w:t xml:space="preserve">   </w:t>
       </w:r>
       <w:r>
+        <w:rPr>
+          <w:noProof/>
+        </w:rPr>
         <w:drawing>
           <wp:inline distT="0" distB="0" distL="0" distR="0">
             <wp:extent cx="2131060" cy="2005965"/>
@@ -120,7 +138,7 @@
                     </pic:cNvPicPr>
                   </pic:nvPicPr>
                   <pic:blipFill>
-                    <a:blip r:embed="rId5"/>
+                    <a:blip r:embed="rId7"/>
                     <a:stretch>
                       <a:fillRect/>
                     </a:stretch>
@@ -143,10 +161,7 @@
     </w:p>
     <w:p>
       <w:pPr>
-        <w:ind w:firstLine="630" w:firstLineChars="300"/>
-        <w:rPr>
-          <w:rFonts w:hint="eastAsia"/>
-        </w:rPr>
+        <w:ind w:firstLineChars="300" w:firstLine="630"/>
       </w:pPr>
       <w:r>
         <w:tab/>
@@ -161,7 +176,13 @@
         <w:rPr>
           <w:rFonts w:hint="eastAsia"/>
         </w:rPr>
-        <w:t xml:space="preserve">不开启背向剔除 </w:t>
+        <w:t>不开启背向剔除</w:t>
+      </w:r>
+      <w:r>
+        <w:rPr>
+          <w:rFonts w:hint="eastAsia"/>
+        </w:rPr>
+        <w:t xml:space="preserve"> </w:t>
       </w:r>
       <w:r>
         <w:t xml:space="preserve">                      </w:t>
@@ -175,29 +196,25 @@
     </w:p>
     <w:p>
       <w:pPr>
-        <w:ind w:firstLine="630" w:firstLineChars="300"/>
-        <w:rPr>
-          <w:rFonts w:hint="eastAsia"/>
-        </w:rPr>
-      </w:pPr>
-    </w:p>
-    <w:p>
-      <w:pPr>
-        <w:ind w:firstLine="630" w:firstLineChars="300"/>
-        <w:rPr>
-          <w:rFonts w:hint="eastAsia"/>
-        </w:rPr>
-      </w:pPr>
-    </w:p>
-    <w:p>
-      <w:pPr>
-        <w:pStyle w:val="4"/>
-        <w:ind w:left="360" w:firstLine="0" w:firstLineChars="0"/>
-      </w:pPr>
-    </w:p>
-    <w:p>
-      <w:pPr>
-        <w:pStyle w:val="4"/>
+        <w:ind w:firstLineChars="300" w:firstLine="630"/>
+      </w:pPr>
+    </w:p>
+    <w:p>
+      <w:pPr>
+        <w:ind w:firstLineChars="300" w:firstLine="630"/>
+      </w:pPr>
+      <w:bookmarkStart w:id="0" w:name="_GoBack"/>
+      <w:bookmarkEnd w:id="0"/>
+    </w:p>
+    <w:p>
+      <w:pPr>
+        <w:pStyle w:val="a3"/>
+        <w:ind w:left="360" w:firstLineChars="0" w:firstLine="0"/>
+      </w:pPr>
+    </w:p>
+    <w:p>
+      <w:pPr>
+        <w:pStyle w:val="a3"/>
         <w:numPr>
           <w:ilvl w:val="0"/>
           <w:numId w:val="1"/>
@@ -213,11 +230,14 @@
     </w:p>
     <w:p>
       <w:pPr>
-        <w:pStyle w:val="4"/>
-        <w:ind w:left="360" w:firstLine="0" w:firstLineChars="0"/>
+        <w:pStyle w:val="a3"/>
+        <w:ind w:left="360" w:firstLineChars="0" w:firstLine="0"/>
         <w:jc w:val="center"/>
       </w:pPr>
       <w:r>
+        <w:rPr>
+          <w:noProof/>
+        </w:rPr>
         <w:drawing>
           <wp:inline distT="0" distB="0" distL="0" distR="0">
             <wp:extent cx="1609090" cy="3399790"/>
@@ -236,7 +256,7 @@
                     </pic:cNvPicPr>
                   </pic:nvPicPr>
                   <pic:blipFill>
-                    <a:blip r:embed="rId6"/>
+                    <a:blip r:embed="rId8"/>
                     <a:stretch>
                       <a:fillRect/>
                     </a:stretch>
@@ -259,96 +279,86 @@
     </w:p>
     <w:p>
       <w:pPr>
-        <w:pStyle w:val="4"/>
-        <w:ind w:left="360" w:firstLine="0" w:firstLineChars="0"/>
+        <w:pStyle w:val="a3"/>
+        <w:ind w:left="360" w:firstLineChars="0" w:firstLine="0"/>
         <w:jc w:val="center"/>
-        <w:rPr>
-          <w:rFonts w:hint="default" w:eastAsiaTheme="minorEastAsia"/>
-          <w:lang w:val="en-US" w:eastAsia="zh-CN"/>
-        </w:rPr>
-      </w:pPr>
-      <w:r>
-        <w:rPr>
-          <w:rFonts w:hint="eastAsia"/>
-          <w:lang w:val="en-US" w:eastAsia="zh-CN"/>
+      </w:pPr>
+      <w:r>
+        <w:rPr>
+          <w:rFonts w:hint="eastAsia"/>
         </w:rPr>
         <w:t>重复顶点索引值</w:t>
       </w:r>
     </w:p>
     <w:p>
       <w:pPr>
-        <w:pStyle w:val="4"/>
-        <w:ind w:left="360" w:firstLine="0" w:firstLineChars="0"/>
+        <w:pStyle w:val="a3"/>
+        <w:ind w:left="360" w:firstLineChars="0" w:firstLine="0"/>
         <w:jc w:val="center"/>
       </w:pPr>
     </w:p>
     <w:p>
       <w:pPr>
-        <w:pStyle w:val="4"/>
-        <w:ind w:left="360" w:firstLine="0" w:firstLineChars="0"/>
+        <w:pStyle w:val="a3"/>
+        <w:ind w:left="360" w:firstLineChars="0" w:firstLine="0"/>
         <w:jc w:val="center"/>
       </w:pPr>
     </w:p>
     <w:p>
       <w:pPr>
-        <w:pStyle w:val="4"/>
-        <w:ind w:left="360" w:firstLine="0" w:firstLineChars="0"/>
+        <w:pStyle w:val="a3"/>
+        <w:ind w:left="360" w:firstLineChars="0" w:firstLine="0"/>
         <w:jc w:val="center"/>
       </w:pPr>
     </w:p>
     <w:p>
       <w:pPr>
-        <w:pStyle w:val="4"/>
-        <w:ind w:left="360" w:firstLine="0" w:firstLineChars="0"/>
+        <w:pStyle w:val="a3"/>
+        <w:ind w:left="360" w:firstLineChars="0" w:firstLine="0"/>
         <w:jc w:val="center"/>
       </w:pPr>
     </w:p>
     <w:p>
       <w:pPr>
-        <w:pStyle w:val="4"/>
-        <w:ind w:left="360" w:firstLine="0" w:firstLineChars="0"/>
+        <w:pStyle w:val="a3"/>
+        <w:ind w:left="360" w:firstLineChars="0" w:firstLine="0"/>
         <w:jc w:val="center"/>
       </w:pPr>
     </w:p>
     <w:p>
       <w:pPr>
-        <w:pStyle w:val="4"/>
-        <w:ind w:left="360" w:firstLine="0" w:firstLineChars="0"/>
+        <w:pStyle w:val="a3"/>
+        <w:ind w:left="360" w:firstLineChars="0" w:firstLine="0"/>
         <w:jc w:val="center"/>
       </w:pPr>
     </w:p>
     <w:p>
       <w:pPr>
-        <w:pStyle w:val="4"/>
+        <w:pStyle w:val="a3"/>
         <w:numPr>
           <w:ilvl w:val="0"/>
           <w:numId w:val="1"/>
         </w:numPr>
-        <w:ind w:left="360" w:leftChars="0" w:hanging="360" w:firstLineChars="0"/>
-        <w:jc w:val="both"/>
-        <w:rPr>
-          <w:rFonts w:hint="default" w:eastAsiaTheme="minorEastAsia"/>
-          <w:lang w:val="en-US" w:eastAsia="zh-CN"/>
-        </w:rPr>
-      </w:pPr>
-      <w:r>
-        <w:rPr>
-          <w:rFonts w:hint="eastAsia"/>
-          <w:lang w:val="en-US" w:eastAsia="zh-CN"/>
+        <w:ind w:firstLineChars="0"/>
+      </w:pPr>
+      <w:r>
+        <w:rPr>
+          <w:rFonts w:hint="eastAsia"/>
         </w:rPr>
         <w:t>模型外表面不连通，有部分细碎的面游离于整体外表面：</w:t>
       </w:r>
     </w:p>
     <w:p>
       <w:pPr>
-        <w:pStyle w:val="4"/>
-        <w:numPr>
-          <w:numId w:val="0"/>
-        </w:numPr>
-        <w:ind w:leftChars="0"/>
+        <w:pStyle w:val="a3"/>
+        <w:ind w:firstLineChars="0" w:firstLine="0"/>
         <w:jc w:val="center"/>
       </w:pPr>
       <w:r>
+        <w:rPr>
+          <w:noProof/>
+        </w:rPr>
+        <w:lastRenderedPageBreak/>
         <w:drawing>
           <wp:inline distT="0" distB="0" distL="114300" distR="114300">
             <wp:extent cx="4338320" cy="2440940"/>
@@ -367,7 +377,7 @@
                     </pic:cNvPicPr>
                   </pic:nvPicPr>
                   <pic:blipFill>
-                    <a:blip r:embed="rId7"/>
+                    <a:blip r:embed="rId9"/>
                     <a:stretch>
                       <a:fillRect/>
                     </a:stretch>
@@ -394,35 +404,27 @@
     </w:p>
     <w:p>
       <w:pPr>
-        <w:pStyle w:val="4"/>
-        <w:numPr>
-          <w:numId w:val="0"/>
-        </w:numPr>
-        <w:ind w:leftChars="0"/>
+        <w:pStyle w:val="a3"/>
+        <w:ind w:firstLineChars="0" w:firstLine="0"/>
         <w:jc w:val="center"/>
-        <w:rPr>
-          <w:rFonts w:hint="eastAsia"/>
-          <w:lang w:val="en-US" w:eastAsia="zh-CN"/>
-        </w:rPr>
-      </w:pPr>
-      <w:r>
-        <w:rPr>
-          <w:rFonts w:hint="eastAsia"/>
-          <w:lang w:val="en-US" w:eastAsia="zh-CN"/>
+      </w:pPr>
+      <w:r>
+        <w:rPr>
+          <w:rFonts w:hint="eastAsia"/>
         </w:rPr>
         <w:t>外表面（修复缠绕顺序后）</w:t>
       </w:r>
     </w:p>
     <w:p>
       <w:pPr>
-        <w:pStyle w:val="4"/>
-        <w:numPr>
-          <w:numId w:val="0"/>
-        </w:numPr>
-        <w:ind w:leftChars="0"/>
+        <w:pStyle w:val="a3"/>
+        <w:ind w:firstLineChars="0" w:firstLine="0"/>
         <w:jc w:val="center"/>
       </w:pPr>
       <w:r>
+        <w:rPr>
+          <w:noProof/>
+        </w:rPr>
         <w:drawing>
           <wp:inline distT="0" distB="0" distL="114300" distR="114300">
             <wp:extent cx="4327525" cy="2414270"/>
@@ -441,7 +443,7 @@
                     </pic:cNvPicPr>
                   </pic:nvPicPr>
                   <pic:blipFill>
-                    <a:blip r:embed="rId8"/>
+                    <a:blip r:embed="rId10"/>
                     <a:stretch>
                       <a:fillRect/>
                     </a:stretch>
@@ -465,48 +467,206 @@
           </wp:inline>
         </w:drawing>
       </w:r>
-      <w:bookmarkStart w:id="0" w:name="_GoBack"/>
-      <w:bookmarkEnd w:id="0"/>
-    </w:p>
-    <w:p>
-      <w:pPr>
-        <w:pStyle w:val="4"/>
+    </w:p>
+    <w:p>
+      <w:pPr>
+        <w:pStyle w:val="a3"/>
+        <w:ind w:firstLineChars="0" w:firstLine="0"/>
+        <w:jc w:val="center"/>
+      </w:pPr>
+      <w:r>
+        <w:rPr>
+          <w:rFonts w:hint="eastAsia"/>
+        </w:rPr>
+        <w:t>若干孤立的细碎小面</w:t>
+      </w:r>
+    </w:p>
+    <w:p>
+      <w:pPr>
+        <w:pStyle w:val="a3"/>
+        <w:ind w:firstLineChars="0" w:firstLine="0"/>
+        <w:jc w:val="center"/>
+        <w:rPr>
+          <w:rFonts w:hint="eastAsia"/>
+        </w:rPr>
+      </w:pPr>
+    </w:p>
+    <w:p>
+      <w:pPr>
+        <w:pStyle w:val="a3"/>
+        <w:ind w:firstLineChars="0" w:firstLine="0"/>
+        <w:rPr>
+          <w:rFonts w:hint="eastAsia"/>
+        </w:rPr>
+      </w:pPr>
+      <w:r>
+        <w:rPr>
+          <w:rFonts w:hint="eastAsia"/>
+        </w:rPr>
+        <w:t>4</w:t>
+      </w:r>
+      <w:r>
+        <w:t>.</w:t>
+      </w:r>
+      <w:r>
+        <w:rPr>
+          <w:rFonts w:hint="eastAsia"/>
+        </w:rPr>
+        <w:t xml:space="preserve"> </w:t>
+      </w:r>
+      <w:r>
+        <w:rPr>
+          <w:rFonts w:hint="eastAsia"/>
+        </w:rPr>
+        <w:t>模型外表面</w:t>
+      </w:r>
+      <w:r>
+        <w:rPr>
+          <w:rFonts w:hint="eastAsia"/>
+        </w:rPr>
+        <w:t>有重叠面</w:t>
+      </w:r>
+    </w:p>
+    <w:p>
+      <w:pPr>
+        <w:pStyle w:val="a3"/>
+        <w:ind w:firstLineChars="0" w:firstLine="0"/>
+        <w:jc w:val="center"/>
+      </w:pPr>
+      <w:r>
+        <w:rPr>
+          <w:noProof/>
+        </w:rPr>
+        <w:drawing>
+          <wp:inline distT="0" distB="0" distL="0" distR="0" wp14:anchorId="44BF2F10" wp14:editId="5B70865B">
+            <wp:extent cx="3487003" cy="2420667"/>
+            <wp:effectExtent l="0" t="0" r="0" b="0"/>
+            <wp:docPr id="6" name="图片 6"/>
+            <wp:cNvGraphicFramePr>
+              <a:graphicFrameLocks xmlns:a="http://schemas.openxmlformats.org/drawingml/2006/main" noChangeAspect="1"/>
+            </wp:cNvGraphicFramePr>
+            <a:graphic xmlns:a="http://schemas.openxmlformats.org/drawingml/2006/main">
+              <a:graphicData uri="http://schemas.openxmlformats.org/drawingml/2006/picture">
+                <pic:pic xmlns:pic="http://schemas.openxmlformats.org/drawingml/2006/picture">
+                  <pic:nvPicPr>
+                    <pic:cNvPr id="1" name=""/>
+                    <pic:cNvPicPr/>
+                  </pic:nvPicPr>
+                  <pic:blipFill>
+                    <a:blip r:embed="rId11"/>
+                    <a:stretch>
+                      <a:fillRect/>
+                    </a:stretch>
+                  </pic:blipFill>
+                  <pic:spPr>
+                    <a:xfrm>
+                      <a:off x="0" y="0"/>
+                      <a:ext cx="3507116" cy="2434630"/>
+                    </a:xfrm>
+                    <a:prstGeom prst="rect">
+                      <a:avLst/>
+                    </a:prstGeom>
+                  </pic:spPr>
+                </pic:pic>
+              </a:graphicData>
+            </a:graphic>
+          </wp:inline>
+        </w:drawing>
+      </w:r>
+    </w:p>
+    <w:p>
+      <w:pPr>
+        <w:pStyle w:val="a3"/>
+        <w:ind w:firstLineChars="0" w:firstLine="0"/>
+        <w:jc w:val="center"/>
+      </w:pPr>
+      <w:r>
+        <w:rPr>
+          <w:rFonts w:hint="eastAsia"/>
+        </w:rPr>
+        <w:t>z</w:t>
+      </w:r>
+      <w:r>
+        <w:t>-fighting</w:t>
+      </w:r>
+      <w:r>
+        <w:rPr>
+          <w:rFonts w:hint="eastAsia"/>
+        </w:rPr>
+        <w:t>现象</w:t>
+      </w:r>
+    </w:p>
+    <w:p>
+      <w:pPr>
+        <w:pStyle w:val="a3"/>
         <w:numPr>
-          <w:numId w:val="0"/>
+          <w:ilvl w:val="0"/>
+          <w:numId w:val="1"/>
         </w:numPr>
-        <w:ind w:leftChars="0"/>
+        <w:ind w:firstLineChars="0"/>
+      </w:pPr>
+      <w:r>
+        <w:rPr>
+          <w:rFonts w:hint="eastAsia"/>
+        </w:rPr>
+        <w:lastRenderedPageBreak/>
+        <w:t>有某些边被多于两个面共享</w:t>
+      </w:r>
+    </w:p>
+    <w:p>
+      <w:pPr>
+        <w:pStyle w:val="a3"/>
+        <w:ind w:left="360" w:firstLineChars="0" w:firstLine="0"/>
         <w:jc w:val="center"/>
         <w:rPr>
           <w:rFonts w:hint="eastAsia"/>
-          <w:lang w:val="en-US" w:eastAsia="zh-CN"/>
-        </w:rPr>
-      </w:pPr>
-      <w:r>
-        <w:rPr>
-          <w:rFonts w:hint="eastAsia"/>
-          <w:lang w:val="en-US" w:eastAsia="zh-CN"/>
-        </w:rPr>
-        <w:t>若干孤立的细碎小面</w:t>
-      </w:r>
-    </w:p>
-    <w:p>
-      <w:pPr>
-        <w:pStyle w:val="4"/>
-        <w:numPr>
-          <w:numId w:val="0"/>
-        </w:numPr>
-        <w:ind w:leftChars="0"/>
-        <w:jc w:val="both"/>
-        <w:rPr>
-          <w:rFonts w:hint="default"/>
-          <w:lang w:val="en-US" w:eastAsia="zh-CN"/>
-        </w:rPr>
-      </w:pPr>
-    </w:p>
-    <w:p>
-      <w:pPr>
-        <w:pStyle w:val="4"/>
-        <w:ind w:left="360" w:firstLine="0" w:firstLineChars="0"/>
+        </w:rPr>
+      </w:pPr>
+      <w:r>
+        <w:rPr>
+          <w:noProof/>
+        </w:rPr>
+        <w:drawing>
+          <wp:inline distT="0" distB="0" distL="0" distR="0" wp14:anchorId="50B717F4" wp14:editId="0E7664C5">
+            <wp:extent cx="3027160" cy="4374108"/>
+            <wp:effectExtent l="0" t="0" r="1905" b="7620"/>
+            <wp:docPr id="7" name="图片 7"/>
+            <wp:cNvGraphicFramePr>
+              <a:graphicFrameLocks xmlns:a="http://schemas.openxmlformats.org/drawingml/2006/main" noChangeAspect="1"/>
+            </wp:cNvGraphicFramePr>
+            <a:graphic xmlns:a="http://schemas.openxmlformats.org/drawingml/2006/main">
+              <a:graphicData uri="http://schemas.openxmlformats.org/drawingml/2006/picture">
+                <pic:pic xmlns:pic="http://schemas.openxmlformats.org/drawingml/2006/picture">
+                  <pic:nvPicPr>
+                    <pic:cNvPr id="1" name=""/>
+                    <pic:cNvPicPr/>
+                  </pic:nvPicPr>
+                  <pic:blipFill>
+                    <a:blip r:embed="rId12"/>
+                    <a:stretch>
+                      <a:fillRect/>
+                    </a:stretch>
+                  </pic:blipFill>
+                  <pic:spPr>
+                    <a:xfrm>
+                      <a:off x="0" y="0"/>
+                      <a:ext cx="3033030" cy="4382589"/>
+                    </a:xfrm>
+                    <a:prstGeom prst="rect">
+                      <a:avLst/>
+                    </a:prstGeom>
+                  </pic:spPr>
+                </pic:pic>
+              </a:graphicData>
+            </a:graphic>
+          </wp:inline>
+        </w:drawing>
+      </w:r>
+    </w:p>
+    <w:p>
+      <w:pPr>
+        <w:pStyle w:val="a3"/>
+        <w:ind w:left="360" w:firstLineChars="0" w:firstLine="0"/>
       </w:pPr>
       <w:r>
         <w:rPr>
@@ -532,14 +692,23 @@
           <w:rFonts w:hint="eastAsia"/>
           <w:b/>
         </w:rPr>
-        <w:t>流形（M</w:t>
-      </w:r>
-      <w:r>
-        <w:rPr>
+        <w:t>流形（</w:t>
+      </w:r>
+      <w:proofErr w:type="spellStart"/>
+      <w:r>
+        <w:rPr>
+          <w:rFonts w:hint="eastAsia"/>
           <w:b/>
         </w:rPr>
+        <w:t>M</w:t>
+      </w:r>
+      <w:r>
+        <w:rPr>
+          <w:b/>
+        </w:rPr>
         <w:t>aniford</w:t>
       </w:r>
+      <w:proofErr w:type="spellEnd"/>
       <w:r>
         <w:rPr>
           <w:rFonts w:hint="eastAsia"/>
@@ -570,20 +739,20 @@
     <w:sectPr>
       <w:pgSz w:w="11906" w:h="16838"/>
       <w:pgMar w:top="1440" w:right="1800" w:bottom="1440" w:left="1800" w:header="851" w:footer="992" w:gutter="0"/>
-      <w:cols w:space="425" w:num="1"/>
-      <w:docGrid w:type="lines" w:linePitch="312" w:charSpace="0"/>
+      <w:cols w:space="425"/>
+      <w:docGrid w:type="lines" w:linePitch="312"/>
     </w:sectPr>
   </w:body>
 </w:document>
 </file>
 
 <file path=word/numbering.xml><?xml version="1.0" encoding="utf-8"?>
-<w:numbering xmlns:wpc="http://schemas.microsoft.com/office/word/2010/wordprocessingCanvas" xmlns:mc="http://schemas.openxmlformats.org/markup-compatibility/2006" xmlns:o="urn:schemas-microsoft-com:office:office" xmlns:r="http://schemas.openxmlformats.org/officeDocument/2006/relationships" xmlns:m="http://schemas.openxmlformats.org/officeDocument/2006/math" xmlns:v="urn:schemas-microsoft-com:vml" xmlns:wp14="http://schemas.microsoft.com/office/word/2010/wordprocessingDrawing" xmlns:wp="http://schemas.openxmlformats.org/drawingml/2006/wordprocessingDrawing" xmlns:w10="urn:schemas-microsoft-com:office:word" xmlns:w="http://schemas.openxmlformats.org/wordprocessingml/2006/main" xmlns:w14="http://schemas.microsoft.com/office/word/2010/wordml" xmlns:wpg="http://schemas.microsoft.com/office/word/2010/wordprocessingGroup" xmlns:wpi="http://schemas.microsoft.com/office/word/2010/wordprocessingInk" xmlns:wne="http://schemas.microsoft.com/office/word/2006/wordml" xmlns:wps="http://schemas.microsoft.com/office/word/2010/wordprocessingShape" mc:Ignorable="w14 wp14">
-  <w:abstractNum w:abstractNumId="0">
+<w:numbering xmlns:wpc="http://schemas.microsoft.com/office/word/2010/wordprocessingCanvas" xmlns:cx="http://schemas.microsoft.com/office/drawing/2014/chartex" xmlns:cx1="http://schemas.microsoft.com/office/drawing/2015/9/8/chartex" xmlns:cx2="http://schemas.microsoft.com/office/drawing/2015/10/21/chartex" xmlns:cx3="http://schemas.microsoft.com/office/drawing/2016/5/9/chartex" xmlns:cx4="http://schemas.microsoft.com/office/drawing/2016/5/10/chartex" xmlns:cx5="http://schemas.microsoft.com/office/drawing/2016/5/11/chartex" xmlns:cx6="http://schemas.microsoft.com/office/drawing/2016/5/12/chartex" xmlns:cx7="http://schemas.microsoft.com/office/drawing/2016/5/13/chartex" xmlns:cx8="http://schemas.microsoft.com/office/drawing/2016/5/14/chartex" xmlns:mc="http://schemas.openxmlformats.org/markup-compatibility/2006" xmlns:aink="http://schemas.microsoft.com/office/drawing/2016/ink" xmlns:am3d="http://schemas.microsoft.com/office/drawing/2017/model3d" xmlns:o="urn:schemas-microsoft-com:office:office" xmlns:r="http://schemas.openxmlformats.org/officeDocument/2006/relationships" xmlns:m="http://schemas.openxmlformats.org/officeDocument/2006/math" xmlns:v="urn:schemas-microsoft-com:vml" xmlns:wp14="http://schemas.microsoft.com/office/word/2010/wordprocessingDrawing" xmlns:wp="http://schemas.openxmlformats.org/drawingml/2006/wordprocessingDrawing" xmlns:w10="urn:schemas-microsoft-com:office:word" xmlns:w="http://schemas.openxmlformats.org/wordprocessingml/2006/main" xmlns:w14="http://schemas.microsoft.com/office/word/2010/wordml" xmlns:w15="http://schemas.microsoft.com/office/word/2012/wordml" xmlns:w16cid="http://schemas.microsoft.com/office/word/2016/wordml/cid" xmlns:w16se="http://schemas.microsoft.com/office/word/2015/wordml/symex" xmlns:wpg="http://schemas.microsoft.com/office/word/2010/wordprocessingGroup" xmlns:wpi="http://schemas.microsoft.com/office/word/2010/wordprocessingInk" xmlns:wne="http://schemas.microsoft.com/office/word/2006/wordml" xmlns:wps="http://schemas.microsoft.com/office/word/2010/wordprocessingShape" mc:Ignorable="w14 w15 w16se w16cid wp14">
+  <w:abstractNum w:abstractNumId="0" w15:restartNumberingAfterBreak="0">
     <w:nsid w:val="77A00964"/>
     <w:multiLevelType w:val="multilevel"/>
     <w:tmpl w:val="77A00964"/>
-    <w:lvl w:ilvl="0" w:tentative="0">
+    <w:lvl w:ilvl="0">
       <w:start w:val="1"/>
       <w:numFmt w:val="decimal"/>
       <w:lvlText w:val="%1."/>
@@ -595,7 +764,7 @@
         <w:rFonts w:hint="default"/>
       </w:rPr>
     </w:lvl>
-    <w:lvl w:ilvl="1" w:tentative="0">
+    <w:lvl w:ilvl="1">
       <w:start w:val="1"/>
       <w:numFmt w:val="lowerLetter"/>
       <w:lvlText w:val="%2)"/>
@@ -604,7 +773,7 @@
         <w:ind w:left="840" w:hanging="420"/>
       </w:pPr>
     </w:lvl>
-    <w:lvl w:ilvl="2" w:tentative="0">
+    <w:lvl w:ilvl="2">
       <w:start w:val="1"/>
       <w:numFmt w:val="lowerRoman"/>
       <w:lvlText w:val="%3."/>
@@ -613,7 +782,7 @@
         <w:ind w:left="1260" w:hanging="420"/>
       </w:pPr>
     </w:lvl>
-    <w:lvl w:ilvl="3" w:tentative="0">
+    <w:lvl w:ilvl="3">
       <w:start w:val="1"/>
       <w:numFmt w:val="decimal"/>
       <w:lvlText w:val="%4."/>
@@ -622,7 +791,7 @@
         <w:ind w:left="1680" w:hanging="420"/>
       </w:pPr>
     </w:lvl>
-    <w:lvl w:ilvl="4" w:tentative="0">
+    <w:lvl w:ilvl="4">
       <w:start w:val="1"/>
       <w:numFmt w:val="lowerLetter"/>
       <w:lvlText w:val="%5)"/>
@@ -631,7 +800,7 @@
         <w:ind w:left="2100" w:hanging="420"/>
       </w:pPr>
     </w:lvl>
-    <w:lvl w:ilvl="5" w:tentative="0">
+    <w:lvl w:ilvl="5">
       <w:start w:val="1"/>
       <w:numFmt w:val="lowerRoman"/>
       <w:lvlText w:val="%6."/>
@@ -640,7 +809,7 @@
         <w:ind w:left="2520" w:hanging="420"/>
       </w:pPr>
     </w:lvl>
-    <w:lvl w:ilvl="6" w:tentative="0">
+    <w:lvl w:ilvl="6">
       <w:start w:val="1"/>
       <w:numFmt w:val="decimal"/>
       <w:lvlText w:val="%7."/>
@@ -649,7 +818,7 @@
         <w:ind w:left="2940" w:hanging="420"/>
       </w:pPr>
     </w:lvl>
-    <w:lvl w:ilvl="7" w:tentative="0">
+    <w:lvl w:ilvl="7">
       <w:start w:val="1"/>
       <w:numFmt w:val="lowerLetter"/>
       <w:lvlText w:val="%8)"/>
@@ -658,7 +827,7 @@
         <w:ind w:left="3360" w:hanging="420"/>
       </w:pPr>
     </w:lvl>
-    <w:lvl w:ilvl="8" w:tentative="0">
+    <w:lvl w:ilvl="8">
       <w:start w:val="1"/>
       <w:numFmt w:val="lowerRoman"/>
       <w:lvlText w:val="%9."/>
@@ -675,293 +844,416 @@
 </file>
 
 <file path=word/styles.xml><?xml version="1.0" encoding="utf-8"?>
-<w:styles xmlns:mc="http://schemas.openxmlformats.org/markup-compatibility/2006" xmlns:o="urn:schemas-microsoft-com:office:office" xmlns:r="http://schemas.openxmlformats.org/officeDocument/2006/relationships" xmlns:m="http://schemas.openxmlformats.org/officeDocument/2006/math" xmlns:v="urn:schemas-microsoft-com:vml" xmlns:w="http://schemas.openxmlformats.org/wordprocessingml/2006/main" xmlns:w14="http://schemas.microsoft.com/office/word/2010/wordml" xmlns:w10="urn:schemas-microsoft-com:office:word" xmlns:sl="http://schemas.openxmlformats.org/schemaLibrary/2006/main" mc:Ignorable="w14">
+<w:styles xmlns:mc="http://schemas.openxmlformats.org/markup-compatibility/2006" xmlns:r="http://schemas.openxmlformats.org/officeDocument/2006/relationships" xmlns:w="http://schemas.openxmlformats.org/wordprocessingml/2006/main" xmlns:w14="http://schemas.microsoft.com/office/word/2010/wordml" xmlns:w15="http://schemas.microsoft.com/office/word/2012/wordml" xmlns:w16cid="http://schemas.microsoft.com/office/word/2016/wordml/cid" xmlns:w16se="http://schemas.microsoft.com/office/word/2015/wordml/symex" mc:Ignorable="w14 w15 w16se w16cid">
   <w:docDefaults>
     <w:rPrDefault>
       <w:rPr>
-        <w:rFonts w:asciiTheme="minorHAnsi" w:hAnsiTheme="minorHAnsi" w:eastAsiaTheme="minorEastAsia" w:cstheme="minorBidi"/>
+        <w:rFonts w:asciiTheme="minorHAnsi" w:eastAsiaTheme="minorEastAsia" w:hAnsiTheme="minorHAnsi" w:cstheme="minorBidi"/>
+        <w:lang w:val="en-US" w:eastAsia="zh-CN" w:bidi="ar-SA"/>
       </w:rPr>
     </w:rPrDefault>
+    <w:pPrDefault/>
   </w:docDefaults>
-  <w:latentStyles w:count="260" w:defQFormat="0" w:defUnhideWhenUsed="1" w:defSemiHidden="1" w:defUIPriority="99" w:defLockedState="0">
-    <w:lsdException w:qFormat="1" w:unhideWhenUsed="0" w:uiPriority="0" w:semiHidden="0" w:name="Normal"/>
-    <w:lsdException w:qFormat="1" w:unhideWhenUsed="0" w:uiPriority="9" w:semiHidden="0" w:name="heading 1"/>
-    <w:lsdException w:qFormat="1" w:uiPriority="9" w:name="heading 2"/>
-    <w:lsdException w:qFormat="1" w:uiPriority="9" w:name="heading 3"/>
-    <w:lsdException w:qFormat="1" w:uiPriority="9" w:name="heading 4"/>
-    <w:lsdException w:qFormat="1" w:uiPriority="9" w:name="heading 5"/>
-    <w:lsdException w:qFormat="1" w:uiPriority="9" w:name="heading 6"/>
-    <w:lsdException w:qFormat="1" w:uiPriority="9" w:name="heading 7"/>
-    <w:lsdException w:qFormat="1" w:uiPriority="9" w:name="heading 8"/>
-    <w:lsdException w:qFormat="1" w:uiPriority="9" w:name="heading 9"/>
-    <w:lsdException w:uiPriority="99" w:name="index 1"/>
-    <w:lsdException w:uiPriority="99" w:name="index 2"/>
-    <w:lsdException w:uiPriority="99" w:name="index 3"/>
-    <w:lsdException w:uiPriority="99" w:name="index 4"/>
-    <w:lsdException w:uiPriority="99" w:name="index 5"/>
-    <w:lsdException w:uiPriority="99" w:name="index 6"/>
-    <w:lsdException w:uiPriority="99" w:name="index 7"/>
-    <w:lsdException w:uiPriority="99" w:name="index 8"/>
-    <w:lsdException w:uiPriority="99" w:name="index 9"/>
-    <w:lsdException w:uiPriority="39" w:name="toc 1"/>
-    <w:lsdException w:uiPriority="39" w:name="toc 2"/>
-    <w:lsdException w:uiPriority="39" w:name="toc 3"/>
-    <w:lsdException w:uiPriority="39" w:name="toc 4"/>
-    <w:lsdException w:uiPriority="39" w:name="toc 5"/>
-    <w:lsdException w:uiPriority="39" w:name="toc 6"/>
-    <w:lsdException w:uiPriority="39" w:name="toc 7"/>
-    <w:lsdException w:uiPriority="39" w:name="toc 8"/>
-    <w:lsdException w:uiPriority="39" w:name="toc 9"/>
-    <w:lsdException w:uiPriority="99" w:name="Normal Indent"/>
-    <w:lsdException w:uiPriority="99" w:name="footnote text"/>
-    <w:lsdException w:uiPriority="99" w:name="annotation text"/>
-    <w:lsdException w:uiPriority="99" w:name="header"/>
-    <w:lsdException w:uiPriority="99" w:name="footer"/>
-    <w:lsdException w:uiPriority="99" w:name="index heading"/>
-    <w:lsdException w:qFormat="1" w:uiPriority="35" w:name="caption"/>
-    <w:lsdException w:uiPriority="99" w:name="table of figures"/>
-    <w:lsdException w:uiPriority="99" w:name="envelope address"/>
-    <w:lsdException w:uiPriority="99" w:name="envelope return"/>
-    <w:lsdException w:uiPriority="99" w:name="footnote reference"/>
-    <w:lsdException w:uiPriority="99" w:name="annotation reference"/>
-    <w:lsdException w:uiPriority="99" w:name="line number"/>
-    <w:lsdException w:uiPriority="99" w:name="page number"/>
-    <w:lsdException w:uiPriority="99" w:name="endnote reference"/>
-    <w:lsdException w:uiPriority="99" w:name="endnote text"/>
-    <w:lsdException w:uiPriority="99" w:name="table of authorities"/>
-    <w:lsdException w:uiPriority="99" w:name="macro"/>
-    <w:lsdException w:uiPriority="99" w:name="toa heading"/>
-    <w:lsdException w:uiPriority="99" w:name="List"/>
-    <w:lsdException w:uiPriority="99" w:name="List Bullet"/>
-    <w:lsdException w:uiPriority="99" w:name="List Number"/>
-    <w:lsdException w:uiPriority="99" w:name="List 2"/>
-    <w:lsdException w:uiPriority="99" w:name="List 3"/>
-    <w:lsdException w:uiPriority="99" w:name="List 4"/>
-    <w:lsdException w:uiPriority="99" w:name="List 5"/>
-    <w:lsdException w:uiPriority="99" w:name="List Bullet 2"/>
-    <w:lsdException w:uiPriority="99" w:name="List Bullet 3"/>
-    <w:lsdException w:uiPriority="99" w:name="List Bullet 4"/>
-    <w:lsdException w:uiPriority="99" w:name="List Bullet 5"/>
-    <w:lsdException w:uiPriority="99" w:name="List Number 2"/>
-    <w:lsdException w:uiPriority="99" w:name="List Number 3"/>
-    <w:lsdException w:uiPriority="99" w:name="List Number 4"/>
-    <w:lsdException w:uiPriority="99" w:name="List Number 5"/>
-    <w:lsdException w:qFormat="1" w:unhideWhenUsed="0" w:uiPriority="10" w:semiHidden="0" w:name="Title"/>
-    <w:lsdException w:uiPriority="99" w:name="Closing"/>
-    <w:lsdException w:uiPriority="99" w:name="Signature"/>
-    <w:lsdException w:uiPriority="1" w:name="Default Paragraph Font"/>
-    <w:lsdException w:uiPriority="99" w:name="Body Text"/>
-    <w:lsdException w:uiPriority="99" w:name="Body Text Indent"/>
-    <w:lsdException w:uiPriority="99" w:name="List Continue"/>
-    <w:lsdException w:uiPriority="99" w:name="List Continue 2"/>
-    <w:lsdException w:uiPriority="99" w:name="List Continue 3"/>
-    <w:lsdException w:uiPriority="99" w:name="List Continue 4"/>
-    <w:lsdException w:uiPriority="99" w:name="List Continue 5"/>
-    <w:lsdException w:uiPriority="99" w:name="Message Header"/>
-    <w:lsdException w:qFormat="1" w:unhideWhenUsed="0" w:uiPriority="11" w:semiHidden="0" w:name="Subtitle"/>
-    <w:lsdException w:uiPriority="99" w:name="Salutation"/>
-    <w:lsdException w:uiPriority="99" w:name="Date"/>
-    <w:lsdException w:uiPriority="99" w:name="Body Text First Indent"/>
-    <w:lsdException w:uiPriority="99" w:name="Body Text First Indent 2"/>
-    <w:lsdException w:uiPriority="99" w:name="Note Heading"/>
-    <w:lsdException w:uiPriority="99" w:name="Body Text 2"/>
-    <w:lsdException w:uiPriority="99" w:name="Body Text 3"/>
-    <w:lsdException w:uiPriority="99" w:name="Body Text Indent 2"/>
-    <w:lsdException w:uiPriority="99" w:name="Body Text Indent 3"/>
-    <w:lsdException w:uiPriority="99" w:name="Block Text"/>
-    <w:lsdException w:uiPriority="99" w:name="Hyperlink"/>
-    <w:lsdException w:uiPriority="99" w:name="FollowedHyperlink"/>
-    <w:lsdException w:qFormat="1" w:unhideWhenUsed="0" w:uiPriority="22" w:semiHidden="0" w:name="Strong"/>
-    <w:lsdException w:qFormat="1" w:unhideWhenUsed="0" w:uiPriority="20" w:semiHidden="0" w:name="Emphasis"/>
-    <w:lsdException w:uiPriority="99" w:name="Document Map"/>
-    <w:lsdException w:uiPriority="99" w:name="Plain Text"/>
-    <w:lsdException w:uiPriority="99" w:name="E-mail Signature"/>
-    <w:lsdException w:uiPriority="99" w:name="Normal (Web)"/>
-    <w:lsdException w:uiPriority="99" w:name="HTML Acronym"/>
-    <w:lsdException w:uiPriority="99" w:name="HTML Address"/>
-    <w:lsdException w:uiPriority="99" w:name="HTML Cite"/>
-    <w:lsdException w:uiPriority="99" w:name="HTML Code"/>
-    <w:lsdException w:uiPriority="99" w:name="HTML Definition"/>
-    <w:lsdException w:uiPriority="99" w:name="HTML Keyboard"/>
-    <w:lsdException w:uiPriority="99" w:name="HTML Preformatted"/>
-    <w:lsdException w:uiPriority="99" w:name="HTML Sample"/>
-    <w:lsdException w:uiPriority="99" w:name="HTML Typewriter"/>
-    <w:lsdException w:uiPriority="99" w:name="HTML Variable"/>
-    <w:lsdException w:uiPriority="99" w:name="Normal Table"/>
-    <w:lsdException w:uiPriority="99" w:name="annotation subject"/>
-    <w:lsdException w:uiPriority="99" w:name="Table Simple 1"/>
-    <w:lsdException w:uiPriority="99" w:name="Table Simple 2"/>
-    <w:lsdException w:uiPriority="99" w:name="Table Simple 3"/>
-    <w:lsdException w:uiPriority="99" w:name="Table Classic 1"/>
-    <w:lsdException w:uiPriority="99" w:name="Table Classic 2"/>
-    <w:lsdException w:uiPriority="99" w:name="Table Classic 3"/>
-    <w:lsdException w:uiPriority="99" w:name="Table Classic 4"/>
-    <w:lsdException w:uiPriority="99" w:name="Table Colorful 1"/>
-    <w:lsdException w:uiPriority="99" w:name="Table Colorful 2"/>
-    <w:lsdException w:uiPriority="99" w:name="Table Colorful 3"/>
-    <w:lsdException w:uiPriority="99" w:name="Table Columns 1"/>
-    <w:lsdException w:uiPriority="99" w:name="Table Columns 2"/>
-    <w:lsdException w:uiPriority="99" w:name="Table Columns 3"/>
-    <w:lsdException w:uiPriority="99" w:name="Table Columns 4"/>
-    <w:lsdException w:uiPriority="99" w:name="Table Columns 5"/>
-    <w:lsdException w:uiPriority="99" w:name="Table Grid 1"/>
-    <w:lsdException w:uiPriority="99" w:name="Table Grid 2"/>
-    <w:lsdException w:uiPriority="99" w:name="Table Grid 3"/>
-    <w:lsdException w:uiPriority="99" w:name="Table Grid 4"/>
-    <w:lsdException w:uiPriority="99" w:name="Table Grid 5"/>
-    <w:lsdException w:uiPriority="99" w:name="Table Grid 6"/>
-    <w:lsdException w:uiPriority="99" w:name="Table Grid 7"/>
-    <w:lsdException w:uiPriority="99" w:name="Table Grid 8"/>
-    <w:lsdException w:uiPriority="99" w:name="Table List 1"/>
-    <w:lsdException w:uiPriority="99" w:name="Table List 2"/>
-    <w:lsdException w:uiPriority="99" w:name="Table List 3"/>
-    <w:lsdException w:uiPriority="99" w:name="Table List 4"/>
-    <w:lsdException w:uiPriority="99" w:name="Table List 5"/>
-    <w:lsdException w:uiPriority="99" w:name="Table List 6"/>
-    <w:lsdException w:uiPriority="99" w:name="Table List 7"/>
-    <w:lsdException w:uiPriority="99" w:name="Table List 8"/>
-    <w:lsdException w:uiPriority="99" w:name="Table 3D effects 1"/>
-    <w:lsdException w:uiPriority="99" w:name="Table 3D effects 2"/>
-    <w:lsdException w:uiPriority="99" w:name="Table 3D effects 3"/>
-    <w:lsdException w:uiPriority="99" w:name="Table Contemporary"/>
-    <w:lsdException w:uiPriority="99" w:name="Table Elegant"/>
-    <w:lsdException w:uiPriority="99" w:name="Table Professional"/>
-    <w:lsdException w:uiPriority="99" w:name="Table Subtle 1"/>
-    <w:lsdException w:uiPriority="99" w:name="Table Subtle 2"/>
-    <w:lsdException w:uiPriority="99" w:name="Table Web 1"/>
-    <w:lsdException w:uiPriority="99" w:name="Table Web 2"/>
-    <w:lsdException w:uiPriority="99" w:name="Table Web 3"/>
-    <w:lsdException w:uiPriority="99" w:name="Balloon Text"/>
-    <w:lsdException w:unhideWhenUsed="0" w:uiPriority="39" w:semiHidden="0" w:name="Table Grid"/>
-    <w:lsdException w:uiPriority="99" w:name="Table Theme"/>
-    <w:lsdException w:unhideWhenUsed="0" w:uiPriority="60" w:semiHidden="0" w:name="Light Shading"/>
-    <w:lsdException w:unhideWhenUsed="0" w:uiPriority="61" w:semiHidden="0" w:name="Light List"/>
-    <w:lsdException w:unhideWhenUsed="0" w:uiPriority="62" w:semiHidden="0" w:name="Light Grid"/>
-    <w:lsdException w:unhideWhenUsed="0" w:uiPriority="63" w:semiHidden="0" w:name="Medium Shading 1"/>
-    <w:lsdException w:unhideWhenUsed="0" w:uiPriority="64" w:semiHidden="0" w:name="Medium Shading 2"/>
-    <w:lsdException w:unhideWhenUsed="0" w:uiPriority="65" w:semiHidden="0" w:name="Medium List 1"/>
-    <w:lsdException w:unhideWhenUsed="0" w:uiPriority="66" w:semiHidden="0" w:name="Medium List 2"/>
-    <w:lsdException w:unhideWhenUsed="0" w:uiPriority="67" w:semiHidden="0" w:name="Medium Grid 1"/>
-    <w:lsdException w:unhideWhenUsed="0" w:uiPriority="68" w:semiHidden="0" w:name="Medium Grid 2"/>
-    <w:lsdException w:unhideWhenUsed="0" w:uiPriority="69" w:semiHidden="0" w:name="Medium Grid 3"/>
-    <w:lsdException w:unhideWhenUsed="0" w:uiPriority="70" w:semiHidden="0" w:name="Dark List"/>
-    <w:lsdException w:unhideWhenUsed="0" w:uiPriority="71" w:semiHidden="0" w:name="Colorful Shading"/>
-    <w:lsdException w:unhideWhenUsed="0" w:uiPriority="72" w:semiHidden="0" w:name="Colorful List"/>
-    <w:lsdException w:unhideWhenUsed="0" w:uiPriority="73" w:semiHidden="0" w:name="Colorful Grid"/>
-    <w:lsdException w:unhideWhenUsed="0" w:uiPriority="60" w:semiHidden="0" w:name="Light Shading Accent 1"/>
-    <w:lsdException w:unhideWhenUsed="0" w:uiPriority="61" w:semiHidden="0" w:name="Light List Accent 1"/>
-    <w:lsdException w:unhideWhenUsed="0" w:uiPriority="62" w:semiHidden="0" w:name="Light Grid Accent 1"/>
-    <w:lsdException w:unhideWhenUsed="0" w:uiPriority="63" w:semiHidden="0" w:name="Medium Shading 1 Accent 1"/>
-    <w:lsdException w:unhideWhenUsed="0" w:uiPriority="64" w:semiHidden="0" w:name="Medium Shading 2 Accent 1"/>
-    <w:lsdException w:unhideWhenUsed="0" w:uiPriority="65" w:semiHidden="0" w:name="Medium List 1 Accent 1"/>
-    <w:lsdException w:qFormat="1" w:unhideWhenUsed="0" w:uiPriority="34" w:semiHidden="0" w:name="List Paragraph"/>
-    <w:lsdException w:unhideWhenUsed="0" w:uiPriority="66" w:semiHidden="0" w:name="Medium List 2 Accent 1"/>
-    <w:lsdException w:unhideWhenUsed="0" w:uiPriority="67" w:semiHidden="0" w:name="Medium Grid 1 Accent 1"/>
-    <w:lsdException w:unhideWhenUsed="0" w:uiPriority="68" w:semiHidden="0" w:name="Medium Grid 2 Accent 1"/>
-    <w:lsdException w:unhideWhenUsed="0" w:uiPriority="69" w:semiHidden="0" w:name="Medium Grid 3 Accent 1"/>
-    <w:lsdException w:unhideWhenUsed="0" w:uiPriority="70" w:semiHidden="0" w:name="Dark List Accent 1"/>
-    <w:lsdException w:unhideWhenUsed="0" w:uiPriority="71" w:semiHidden="0" w:name="Colorful Shading Accent 1"/>
-    <w:lsdException w:unhideWhenUsed="0" w:uiPriority="72" w:semiHidden="0" w:name="Colorful List Accent 1"/>
-    <w:lsdException w:unhideWhenUsed="0" w:uiPriority="73" w:semiHidden="0" w:name="Colorful Grid Accent 1"/>
-    <w:lsdException w:unhideWhenUsed="0" w:uiPriority="60" w:semiHidden="0" w:name="Light Shading Accent 2"/>
-    <w:lsdException w:unhideWhenUsed="0" w:uiPriority="61" w:semiHidden="0" w:name="Light List Accent 2"/>
-    <w:lsdException w:unhideWhenUsed="0" w:uiPriority="62" w:semiHidden="0" w:name="Light Grid Accent 2"/>
-    <w:lsdException w:unhideWhenUsed="0" w:uiPriority="63" w:semiHidden="0" w:name="Medium Shading 1 Accent 2"/>
-    <w:lsdException w:unhideWhenUsed="0" w:uiPriority="64" w:semiHidden="0" w:name="Medium Shading 2 Accent 2"/>
-    <w:lsdException w:unhideWhenUsed="0" w:uiPriority="65" w:semiHidden="0" w:name="Medium List 1 Accent 2"/>
-    <w:lsdException w:unhideWhenUsed="0" w:uiPriority="66" w:semiHidden="0" w:name="Medium List 2 Accent 2"/>
-    <w:lsdException w:unhideWhenUsed="0" w:uiPriority="67" w:semiHidden="0" w:name="Medium Grid 1 Accent 2"/>
-    <w:lsdException w:unhideWhenUsed="0" w:uiPriority="68" w:semiHidden="0" w:name="Medium Grid 2 Accent 2"/>
-    <w:lsdException w:unhideWhenUsed="0" w:uiPriority="69" w:semiHidden="0" w:name="Medium Grid 3 Accent 2"/>
-    <w:lsdException w:unhideWhenUsed="0" w:uiPriority="70" w:semiHidden="0" w:name="Dark List Accent 2"/>
-    <w:lsdException w:unhideWhenUsed="0" w:uiPriority="71" w:semiHidden="0" w:name="Colorful Shading Accent 2"/>
-    <w:lsdException w:unhideWhenUsed="0" w:uiPriority="72" w:semiHidden="0" w:name="Colorful List Accent 2"/>
-    <w:lsdException w:unhideWhenUsed="0" w:uiPriority="73" w:semiHidden="0" w:name="Colorful Grid Accent 2"/>
-    <w:lsdException w:unhideWhenUsed="0" w:uiPriority="60" w:semiHidden="0" w:name="Light Shading Accent 3"/>
-    <w:lsdException w:unhideWhenUsed="0" w:uiPriority="61" w:semiHidden="0" w:name="Light List Accent 3"/>
-    <w:lsdException w:unhideWhenUsed="0" w:uiPriority="62" w:semiHidden="0" w:name="Light Grid Accent 3"/>
-    <w:lsdException w:unhideWhenUsed="0" w:uiPriority="63" w:semiHidden="0" w:name="Medium Shading 1 Accent 3"/>
-    <w:lsdException w:unhideWhenUsed="0" w:uiPriority="64" w:semiHidden="0" w:name="Medium Shading 2 Accent 3"/>
-    <w:lsdException w:unhideWhenUsed="0" w:uiPriority="65" w:semiHidden="0" w:name="Medium List 1 Accent 3"/>
-    <w:lsdException w:unhideWhenUsed="0" w:uiPriority="66" w:semiHidden="0" w:name="Medium List 2 Accent 3"/>
-    <w:lsdException w:unhideWhenUsed="0" w:uiPriority="67" w:semiHidden="0" w:name="Medium Grid 1 Accent 3"/>
-    <w:lsdException w:unhideWhenUsed="0" w:uiPriority="68" w:semiHidden="0" w:name="Medium Grid 2 Accent 3"/>
-    <w:lsdException w:unhideWhenUsed="0" w:uiPriority="69" w:semiHidden="0" w:name="Medium Grid 3 Accent 3"/>
-    <w:lsdException w:unhideWhenUsed="0" w:uiPriority="70" w:semiHidden="0" w:name="Dark List Accent 3"/>
-    <w:lsdException w:unhideWhenUsed="0" w:uiPriority="71" w:semiHidden="0" w:name="Colorful Shading Accent 3"/>
-    <w:lsdException w:unhideWhenUsed="0" w:uiPriority="72" w:semiHidden="0" w:name="Colorful List Accent 3"/>
-    <w:lsdException w:unhideWhenUsed="0" w:uiPriority="73" w:semiHidden="0" w:name="Colorful Grid Accent 3"/>
-    <w:lsdException w:unhideWhenUsed="0" w:uiPriority="60" w:semiHidden="0" w:name="Light Shading Accent 4"/>
-    <w:lsdException w:unhideWhenUsed="0" w:uiPriority="61" w:semiHidden="0" w:name="Light List Accent 4"/>
-    <w:lsdException w:unhideWhenUsed="0" w:uiPriority="62" w:semiHidden="0" w:name="Light Grid Accent 4"/>
-    <w:lsdException w:unhideWhenUsed="0" w:uiPriority="63" w:semiHidden="0" w:name="Medium Shading 1 Accent 4"/>
-    <w:lsdException w:unhideWhenUsed="0" w:uiPriority="64" w:semiHidden="0" w:name="Medium Shading 2 Accent 4"/>
-    <w:lsdException w:unhideWhenUsed="0" w:uiPriority="65" w:semiHidden="0" w:name="Medium List 1 Accent 4"/>
-    <w:lsdException w:unhideWhenUsed="0" w:uiPriority="66" w:semiHidden="0" w:name="Medium List 2 Accent 4"/>
-    <w:lsdException w:unhideWhenUsed="0" w:uiPriority="67" w:semiHidden="0" w:name="Medium Grid 1 Accent 4"/>
-    <w:lsdException w:unhideWhenUsed="0" w:uiPriority="68" w:semiHidden="0" w:name="Medium Grid 2 Accent 4"/>
-    <w:lsdException w:unhideWhenUsed="0" w:uiPriority="69" w:semiHidden="0" w:name="Medium Grid 3 Accent 4"/>
-    <w:lsdException w:unhideWhenUsed="0" w:uiPriority="70" w:semiHidden="0" w:name="Dark List Accent 4"/>
-    <w:lsdException w:unhideWhenUsed="0" w:uiPriority="71" w:semiHidden="0" w:name="Colorful Shading Accent 4"/>
-    <w:lsdException w:unhideWhenUsed="0" w:uiPriority="72" w:semiHidden="0" w:name="Colorful List Accent 4"/>
-    <w:lsdException w:unhideWhenUsed="0" w:uiPriority="73" w:semiHidden="0" w:name="Colorful Grid Accent 4"/>
-    <w:lsdException w:unhideWhenUsed="0" w:uiPriority="60" w:semiHidden="0" w:name="Light Shading Accent 5"/>
-    <w:lsdException w:unhideWhenUsed="0" w:uiPriority="61" w:semiHidden="0" w:name="Light List Accent 5"/>
-    <w:lsdException w:unhideWhenUsed="0" w:uiPriority="62" w:semiHidden="0" w:name="Light Grid Accent 5"/>
-    <w:lsdException w:unhideWhenUsed="0" w:uiPriority="63" w:semiHidden="0" w:name="Medium Shading 1 Accent 5"/>
-    <w:lsdException w:unhideWhenUsed="0" w:uiPriority="64" w:semiHidden="0" w:name="Medium Shading 2 Accent 5"/>
-    <w:lsdException w:unhideWhenUsed="0" w:uiPriority="65" w:semiHidden="0" w:name="Medium List 1 Accent 5"/>
-    <w:lsdException w:unhideWhenUsed="0" w:uiPriority="66" w:semiHidden="0" w:name="Medium List 2 Accent 5"/>
-    <w:lsdException w:unhideWhenUsed="0" w:uiPriority="67" w:semiHidden="0" w:name="Medium Grid 1 Accent 5"/>
-    <w:lsdException w:unhideWhenUsed="0" w:uiPriority="68" w:semiHidden="0" w:name="Medium Grid 2 Accent 5"/>
-    <w:lsdException w:unhideWhenUsed="0" w:uiPriority="69" w:semiHidden="0" w:name="Medium Grid 3 Accent 5"/>
-    <w:lsdException w:unhideWhenUsed="0" w:uiPriority="70" w:semiHidden="0" w:name="Dark List Accent 5"/>
-    <w:lsdException w:unhideWhenUsed="0" w:uiPriority="71" w:semiHidden="0" w:name="Colorful Shading Accent 5"/>
-    <w:lsdException w:unhideWhenUsed="0" w:uiPriority="72" w:semiHidden="0" w:name="Colorful List Accent 5"/>
-    <w:lsdException w:unhideWhenUsed="0" w:uiPriority="73" w:semiHidden="0" w:name="Colorful Grid Accent 5"/>
-    <w:lsdException w:unhideWhenUsed="0" w:uiPriority="60" w:semiHidden="0" w:name="Light Shading Accent 6"/>
-    <w:lsdException w:unhideWhenUsed="0" w:uiPriority="61" w:semiHidden="0" w:name="Light List Accent 6"/>
-    <w:lsdException w:unhideWhenUsed="0" w:uiPriority="62" w:semiHidden="0" w:name="Light Grid Accent 6"/>
-    <w:lsdException w:unhideWhenUsed="0" w:uiPriority="63" w:semiHidden="0" w:name="Medium Shading 1 Accent 6"/>
-    <w:lsdException w:unhideWhenUsed="0" w:uiPriority="64" w:semiHidden="0" w:name="Medium Shading 2 Accent 6"/>
-    <w:lsdException w:unhideWhenUsed="0" w:uiPriority="65" w:semiHidden="0" w:name="Medium List 1 Accent 6"/>
-    <w:lsdException w:unhideWhenUsed="0" w:uiPriority="66" w:semiHidden="0" w:name="Medium List 2 Accent 6"/>
-    <w:lsdException w:unhideWhenUsed="0" w:uiPriority="67" w:semiHidden="0" w:name="Medium Grid 1 Accent 6"/>
-    <w:lsdException w:unhideWhenUsed="0" w:uiPriority="68" w:semiHidden="0" w:name="Medium Grid 2 Accent 6"/>
-    <w:lsdException w:unhideWhenUsed="0" w:uiPriority="69" w:semiHidden="0" w:name="Medium Grid 3 Accent 6"/>
-    <w:lsdException w:unhideWhenUsed="0" w:uiPriority="70" w:semiHidden="0" w:name="Dark List Accent 6"/>
-    <w:lsdException w:unhideWhenUsed="0" w:uiPriority="71" w:semiHidden="0" w:name="Colorful Shading Accent 6"/>
-    <w:lsdException w:unhideWhenUsed="0" w:uiPriority="72" w:semiHidden="0" w:name="Colorful List Accent 6"/>
-    <w:lsdException w:unhideWhenUsed="0" w:uiPriority="73" w:semiHidden="0" w:name="Colorful Grid Accent 6"/>
+  <w:latentStyles w:defLockedState="0" w:defUIPriority="99" w:defSemiHidden="0" w:defUnhideWhenUsed="0" w:defQFormat="0" w:count="375">
+    <w:lsdException w:name="Normal" w:uiPriority="0" w:qFormat="1"/>
+    <w:lsdException w:name="heading 1" w:uiPriority="9" w:qFormat="1"/>
+    <w:lsdException w:name="heading 2" w:semiHidden="1" w:uiPriority="9" w:unhideWhenUsed="1" w:qFormat="1"/>
+    <w:lsdException w:name="heading 3" w:semiHidden="1" w:uiPriority="9" w:unhideWhenUsed="1" w:qFormat="1"/>
+    <w:lsdException w:name="heading 4" w:semiHidden="1" w:uiPriority="9" w:unhideWhenUsed="1" w:qFormat="1"/>
+    <w:lsdException w:name="heading 5" w:semiHidden="1" w:uiPriority="9" w:unhideWhenUsed="1" w:qFormat="1"/>
+    <w:lsdException w:name="heading 6" w:semiHidden="1" w:uiPriority="9" w:unhideWhenUsed="1" w:qFormat="1"/>
+    <w:lsdException w:name="heading 7" w:semiHidden="1" w:uiPriority="9" w:unhideWhenUsed="1" w:qFormat="1"/>
+    <w:lsdException w:name="heading 8" w:semiHidden="1" w:uiPriority="9" w:unhideWhenUsed="1" w:qFormat="1"/>
+    <w:lsdException w:name="heading 9" w:semiHidden="1" w:uiPriority="9" w:unhideWhenUsed="1" w:qFormat="1"/>
+    <w:lsdException w:name="index 1" w:semiHidden="1" w:unhideWhenUsed="1"/>
+    <w:lsdException w:name="index 2" w:semiHidden="1" w:unhideWhenUsed="1"/>
+    <w:lsdException w:name="index 3" w:semiHidden="1" w:unhideWhenUsed="1"/>
+    <w:lsdException w:name="index 4" w:semiHidden="1" w:unhideWhenUsed="1"/>
+    <w:lsdException w:name="index 5" w:semiHidden="1" w:unhideWhenUsed="1"/>
+    <w:lsdException w:name="index 6" w:semiHidden="1" w:unhideWhenUsed="1"/>
+    <w:lsdException w:name="index 7" w:semiHidden="1" w:unhideWhenUsed="1"/>
+    <w:lsdException w:name="index 8" w:semiHidden="1" w:unhideWhenUsed="1"/>
+    <w:lsdException w:name="index 9" w:semiHidden="1" w:unhideWhenUsed="1"/>
+    <w:lsdException w:name="toc 1" w:semiHidden="1" w:uiPriority="39" w:unhideWhenUsed="1"/>
+    <w:lsdException w:name="toc 2" w:semiHidden="1" w:uiPriority="39" w:unhideWhenUsed="1"/>
+    <w:lsdException w:name="toc 3" w:semiHidden="1" w:uiPriority="39" w:unhideWhenUsed="1"/>
+    <w:lsdException w:name="toc 4" w:semiHidden="1" w:uiPriority="39" w:unhideWhenUsed="1"/>
+    <w:lsdException w:name="toc 5" w:semiHidden="1" w:uiPriority="39" w:unhideWhenUsed="1"/>
+    <w:lsdException w:name="toc 6" w:semiHidden="1" w:uiPriority="39" w:unhideWhenUsed="1"/>
+    <w:lsdException w:name="toc 7" w:semiHidden="1" w:uiPriority="39" w:unhideWhenUsed="1"/>
+    <w:lsdException w:name="toc 8" w:semiHidden="1" w:uiPriority="39" w:unhideWhenUsed="1"/>
+    <w:lsdException w:name="toc 9" w:semiHidden="1" w:uiPriority="39" w:unhideWhenUsed="1"/>
+    <w:lsdException w:name="Normal Indent" w:semiHidden="1" w:unhideWhenUsed="1"/>
+    <w:lsdException w:name="footnote text" w:semiHidden="1" w:unhideWhenUsed="1"/>
+    <w:lsdException w:name="annotation text" w:semiHidden="1" w:unhideWhenUsed="1"/>
+    <w:lsdException w:name="header" w:semiHidden="1" w:unhideWhenUsed="1"/>
+    <w:lsdException w:name="footer" w:semiHidden="1" w:unhideWhenUsed="1"/>
+    <w:lsdException w:name="index heading" w:semiHidden="1" w:unhideWhenUsed="1"/>
+    <w:lsdException w:name="caption" w:semiHidden="1" w:uiPriority="35" w:unhideWhenUsed="1" w:qFormat="1"/>
+    <w:lsdException w:name="table of figures" w:semiHidden="1" w:unhideWhenUsed="1"/>
+    <w:lsdException w:name="envelope address" w:semiHidden="1" w:unhideWhenUsed="1"/>
+    <w:lsdException w:name="envelope return" w:semiHidden="1" w:unhideWhenUsed="1"/>
+    <w:lsdException w:name="footnote reference" w:semiHidden="1" w:unhideWhenUsed="1"/>
+    <w:lsdException w:name="annotation reference" w:semiHidden="1" w:unhideWhenUsed="1"/>
+    <w:lsdException w:name="line number" w:semiHidden="1" w:unhideWhenUsed="1"/>
+    <w:lsdException w:name="page number" w:semiHidden="1" w:unhideWhenUsed="1"/>
+    <w:lsdException w:name="endnote reference" w:semiHidden="1" w:unhideWhenUsed="1"/>
+    <w:lsdException w:name="endnote text" w:semiHidden="1" w:unhideWhenUsed="1"/>
+    <w:lsdException w:name="table of authorities" w:semiHidden="1" w:unhideWhenUsed="1"/>
+    <w:lsdException w:name="macro" w:semiHidden="1" w:unhideWhenUsed="1"/>
+    <w:lsdException w:name="toa heading" w:semiHidden="1" w:unhideWhenUsed="1"/>
+    <w:lsdException w:name="List" w:semiHidden="1" w:unhideWhenUsed="1"/>
+    <w:lsdException w:name="List Bullet" w:semiHidden="1" w:unhideWhenUsed="1"/>
+    <w:lsdException w:name="List Number" w:semiHidden="1" w:unhideWhenUsed="1"/>
+    <w:lsdException w:name="List 2" w:semiHidden="1" w:unhideWhenUsed="1"/>
+    <w:lsdException w:name="List 3" w:semiHidden="1" w:unhideWhenUsed="1"/>
+    <w:lsdException w:name="List 4" w:semiHidden="1" w:unhideWhenUsed="1"/>
+    <w:lsdException w:name="List 5" w:semiHidden="1" w:unhideWhenUsed="1"/>
+    <w:lsdException w:name="List Bullet 2" w:semiHidden="1" w:unhideWhenUsed="1"/>
+    <w:lsdException w:name="List Bullet 3" w:semiHidden="1" w:unhideWhenUsed="1"/>
+    <w:lsdException w:name="List Bullet 4" w:semiHidden="1" w:unhideWhenUsed="1"/>
+    <w:lsdException w:name="List Bullet 5" w:semiHidden="1" w:unhideWhenUsed="1"/>
+    <w:lsdException w:name="List Number 2" w:semiHidden="1" w:unhideWhenUsed="1"/>
+    <w:lsdException w:name="List Number 3" w:semiHidden="1" w:unhideWhenUsed="1"/>
+    <w:lsdException w:name="List Number 4" w:semiHidden="1" w:unhideWhenUsed="1"/>
+    <w:lsdException w:name="List Number 5" w:semiHidden="1" w:unhideWhenUsed="1"/>
+    <w:lsdException w:name="Title" w:uiPriority="10" w:qFormat="1"/>
+    <w:lsdException w:name="Closing" w:semiHidden="1" w:unhideWhenUsed="1"/>
+    <w:lsdException w:name="Signature" w:semiHidden="1" w:unhideWhenUsed="1"/>
+    <w:lsdException w:name="Default Paragraph Font" w:semiHidden="1" w:uiPriority="1" w:unhideWhenUsed="1"/>
+    <w:lsdException w:name="Body Text" w:semiHidden="1" w:unhideWhenUsed="1"/>
+    <w:lsdException w:name="Body Text Indent" w:semiHidden="1" w:unhideWhenUsed="1"/>
+    <w:lsdException w:name="List Continue" w:semiHidden="1" w:unhideWhenUsed="1"/>
+    <w:lsdException w:name="List Continue 2" w:semiHidden="1" w:unhideWhenUsed="1"/>
+    <w:lsdException w:name="List Continue 3" w:semiHidden="1" w:unhideWhenUsed="1"/>
+    <w:lsdException w:name="List Continue 4" w:semiHidden="1" w:unhideWhenUsed="1"/>
+    <w:lsdException w:name="List Continue 5" w:semiHidden="1" w:unhideWhenUsed="1"/>
+    <w:lsdException w:name="Message Header" w:semiHidden="1" w:unhideWhenUsed="1"/>
+    <w:lsdException w:name="Subtitle" w:uiPriority="11" w:qFormat="1"/>
+    <w:lsdException w:name="Salutation" w:semiHidden="1" w:unhideWhenUsed="1"/>
+    <w:lsdException w:name="Date" w:semiHidden="1" w:unhideWhenUsed="1"/>
+    <w:lsdException w:name="Body Text First Indent" w:semiHidden="1" w:unhideWhenUsed="1"/>
+    <w:lsdException w:name="Body Text First Indent 2" w:semiHidden="1" w:unhideWhenUsed="1"/>
+    <w:lsdException w:name="Note Heading" w:semiHidden="1" w:unhideWhenUsed="1"/>
+    <w:lsdException w:name="Body Text 2" w:semiHidden="1" w:unhideWhenUsed="1"/>
+    <w:lsdException w:name="Body Text 3" w:semiHidden="1" w:unhideWhenUsed="1"/>
+    <w:lsdException w:name="Body Text Indent 2" w:semiHidden="1" w:unhideWhenUsed="1"/>
+    <w:lsdException w:name="Body Text Indent 3" w:semiHidden="1" w:unhideWhenUsed="1"/>
+    <w:lsdException w:name="Block Text" w:semiHidden="1" w:unhideWhenUsed="1"/>
+    <w:lsdException w:name="Hyperlink" w:semiHidden="1" w:unhideWhenUsed="1"/>
+    <w:lsdException w:name="FollowedHyperlink" w:semiHidden="1" w:unhideWhenUsed="1"/>
+    <w:lsdException w:name="Strong" w:uiPriority="22" w:qFormat="1"/>
+    <w:lsdException w:name="Emphasis" w:uiPriority="20" w:qFormat="1"/>
+    <w:lsdException w:name="Document Map" w:semiHidden="1" w:unhideWhenUsed="1"/>
+    <w:lsdException w:name="Plain Text" w:semiHidden="1" w:unhideWhenUsed="1"/>
+    <w:lsdException w:name="E-mail Signature" w:semiHidden="1" w:unhideWhenUsed="1"/>
+    <w:lsdException w:name="HTML Top of Form" w:semiHidden="1" w:unhideWhenUsed="1"/>
+    <w:lsdException w:name="HTML Bottom of Form" w:semiHidden="1" w:unhideWhenUsed="1"/>
+    <w:lsdException w:name="Normal (Web)" w:semiHidden="1" w:unhideWhenUsed="1"/>
+    <w:lsdException w:name="HTML Acronym" w:semiHidden="1" w:unhideWhenUsed="1"/>
+    <w:lsdException w:name="HTML Address" w:semiHidden="1" w:unhideWhenUsed="1"/>
+    <w:lsdException w:name="HTML Cite" w:semiHidden="1" w:unhideWhenUsed="1"/>
+    <w:lsdException w:name="HTML Code" w:semiHidden="1" w:unhideWhenUsed="1"/>
+    <w:lsdException w:name="HTML Definition" w:semiHidden="1" w:unhideWhenUsed="1"/>
+    <w:lsdException w:name="HTML Keyboard" w:semiHidden="1" w:unhideWhenUsed="1"/>
+    <w:lsdException w:name="HTML Preformatted" w:semiHidden="1" w:unhideWhenUsed="1"/>
+    <w:lsdException w:name="HTML Sample" w:semiHidden="1" w:unhideWhenUsed="1"/>
+    <w:lsdException w:name="HTML Typewriter" w:semiHidden="1" w:unhideWhenUsed="1"/>
+    <w:lsdException w:name="HTML Variable" w:semiHidden="1" w:unhideWhenUsed="1"/>
+    <w:lsdException w:name="Normal Table" w:semiHidden="1" w:unhideWhenUsed="1"/>
+    <w:lsdException w:name="annotation subject" w:semiHidden="1" w:unhideWhenUsed="1"/>
+    <w:lsdException w:name="No List" w:semiHidden="1" w:unhideWhenUsed="1"/>
+    <w:lsdException w:name="Outline List 1" w:semiHidden="1" w:unhideWhenUsed="1"/>
+    <w:lsdException w:name="Outline List 2" w:semiHidden="1" w:unhideWhenUsed="1"/>
+    <w:lsdException w:name="Outline List 3" w:semiHidden="1" w:unhideWhenUsed="1"/>
+    <w:lsdException w:name="Table Simple 1" w:semiHidden="1" w:unhideWhenUsed="1"/>
+    <w:lsdException w:name="Table Simple 2" w:semiHidden="1" w:unhideWhenUsed="1"/>
+    <w:lsdException w:name="Table Simple 3" w:semiHidden="1" w:unhideWhenUsed="1"/>
+    <w:lsdException w:name="Table Classic 1" w:semiHidden="1" w:unhideWhenUsed="1"/>
+    <w:lsdException w:name="Table Classic 2" w:semiHidden="1" w:unhideWhenUsed="1"/>
+    <w:lsdException w:name="Table Classic 3" w:semiHidden="1" w:unhideWhenUsed="1"/>
+    <w:lsdException w:name="Table Classic 4" w:semiHidden="1" w:unhideWhenUsed="1"/>
+    <w:lsdException w:name="Table Colorful 1" w:semiHidden="1" w:unhideWhenUsed="1"/>
+    <w:lsdException w:name="Table Colorful 2" w:semiHidden="1" w:unhideWhenUsed="1"/>
+    <w:lsdException w:name="Table Colorful 3" w:semiHidden="1" w:unhideWhenUsed="1"/>
+    <w:lsdException w:name="Table Columns 1" w:semiHidden="1" w:unhideWhenUsed="1"/>
+    <w:lsdException w:name="Table Columns 2" w:semiHidden="1" w:unhideWhenUsed="1"/>
+    <w:lsdException w:name="Table Columns 3" w:semiHidden="1" w:unhideWhenUsed="1"/>
+    <w:lsdException w:name="Table Columns 4" w:semiHidden="1" w:unhideWhenUsed="1"/>
+    <w:lsdException w:name="Table Columns 5" w:semiHidden="1" w:unhideWhenUsed="1"/>
+    <w:lsdException w:name="Table Grid 1" w:semiHidden="1" w:unhideWhenUsed="1"/>
+    <w:lsdException w:name="Table Grid 2" w:semiHidden="1" w:unhideWhenUsed="1"/>
+    <w:lsdException w:name="Table Grid 3" w:semiHidden="1" w:unhideWhenUsed="1"/>
+    <w:lsdException w:name="Table Grid 4" w:semiHidden="1" w:unhideWhenUsed="1"/>
+    <w:lsdException w:name="Table Grid 5" w:semiHidden="1" w:unhideWhenUsed="1"/>
+    <w:lsdException w:name="Table Grid 6" w:semiHidden="1" w:unhideWhenUsed="1"/>
+    <w:lsdException w:name="Table Grid 7" w:semiHidden="1" w:unhideWhenUsed="1"/>
+    <w:lsdException w:name="Table Grid 8" w:semiHidden="1" w:unhideWhenUsed="1"/>
+    <w:lsdException w:name="Table List 1" w:semiHidden="1" w:unhideWhenUsed="1"/>
+    <w:lsdException w:name="Table List 2" w:semiHidden="1" w:unhideWhenUsed="1"/>
+    <w:lsdException w:name="Table List 3" w:semiHidden="1" w:unhideWhenUsed="1"/>
+    <w:lsdException w:name="Table List 4" w:semiHidden="1" w:unhideWhenUsed="1"/>
+    <w:lsdException w:name="Table List 5" w:semiHidden="1" w:unhideWhenUsed="1"/>
+    <w:lsdException w:name="Table List 6" w:semiHidden="1" w:unhideWhenUsed="1"/>
+    <w:lsdException w:name="Table List 7" w:semiHidden="1" w:unhideWhenUsed="1"/>
+    <w:lsdException w:name="Table List 8" w:semiHidden="1" w:unhideWhenUsed="1"/>
+    <w:lsdException w:name="Table 3D effects 1" w:semiHidden="1" w:unhideWhenUsed="1"/>
+    <w:lsdException w:name="Table 3D effects 2" w:semiHidden="1" w:unhideWhenUsed="1"/>
+    <w:lsdException w:name="Table 3D effects 3" w:semiHidden="1" w:unhideWhenUsed="1"/>
+    <w:lsdException w:name="Table Contemporary" w:semiHidden="1" w:unhideWhenUsed="1"/>
+    <w:lsdException w:name="Table Elegant" w:semiHidden="1" w:unhideWhenUsed="1"/>
+    <w:lsdException w:name="Table Professional" w:semiHidden="1" w:unhideWhenUsed="1"/>
+    <w:lsdException w:name="Table Subtle 1" w:semiHidden="1" w:unhideWhenUsed="1"/>
+    <w:lsdException w:name="Table Subtle 2" w:semiHidden="1" w:unhideWhenUsed="1"/>
+    <w:lsdException w:name="Table Web 1" w:semiHidden="1" w:unhideWhenUsed="1"/>
+    <w:lsdException w:name="Table Web 2" w:semiHidden="1" w:unhideWhenUsed="1"/>
+    <w:lsdException w:name="Table Web 3" w:semiHidden="1" w:unhideWhenUsed="1"/>
+    <w:lsdException w:name="Balloon Text" w:semiHidden="1" w:unhideWhenUsed="1"/>
+    <w:lsdException w:name="Table Grid" w:uiPriority="39"/>
+    <w:lsdException w:name="Table Theme" w:semiHidden="1" w:unhideWhenUsed="1"/>
+    <w:lsdException w:name="Placeholder Text" w:semiHidden="1"/>
+    <w:lsdException w:name="Light Shading" w:uiPriority="60"/>
+    <w:lsdException w:name="Light List" w:uiPriority="61"/>
+    <w:lsdException w:name="Light Grid" w:uiPriority="62"/>
+    <w:lsdException w:name="Medium Shading 1" w:uiPriority="63"/>
+    <w:lsdException w:name="Medium Shading 2" w:uiPriority="64"/>
+    <w:lsdException w:name="Medium List 1" w:uiPriority="65"/>
+    <w:lsdException w:name="Medium List 2" w:uiPriority="66"/>
+    <w:lsdException w:name="Medium Grid 1" w:uiPriority="67"/>
+    <w:lsdException w:name="Medium Grid 2" w:uiPriority="68"/>
+    <w:lsdException w:name="Medium Grid 3" w:uiPriority="69"/>
+    <w:lsdException w:name="Dark List" w:uiPriority="70"/>
+    <w:lsdException w:name="Colorful Shading" w:uiPriority="71"/>
+    <w:lsdException w:name="Colorful List" w:uiPriority="72"/>
+    <w:lsdException w:name="Colorful Grid" w:uiPriority="73"/>
+    <w:lsdException w:name="Light Shading Accent 1" w:uiPriority="60"/>
+    <w:lsdException w:name="Light List Accent 1" w:uiPriority="61"/>
+    <w:lsdException w:name="Light Grid Accent 1" w:uiPriority="62"/>
+    <w:lsdException w:name="Medium Shading 1 Accent 1" w:uiPriority="63"/>
+    <w:lsdException w:name="Medium Shading 2 Accent 1" w:uiPriority="64"/>
+    <w:lsdException w:name="Medium List 1 Accent 1" w:uiPriority="65"/>
+    <w:lsdException w:name="Revision" w:semiHidden="1"/>
+    <w:lsdException w:name="List Paragraph" w:uiPriority="34" w:qFormat="1"/>
+    <w:lsdException w:name="Medium List 2 Accent 1" w:uiPriority="66"/>
+    <w:lsdException w:name="Medium Grid 1 Accent 1" w:uiPriority="67"/>
+    <w:lsdException w:name="Medium Grid 2 Accent 1" w:uiPriority="68"/>
+    <w:lsdException w:name="Medium Grid 3 Accent 1" w:uiPriority="69"/>
+    <w:lsdException w:name="Dark List Accent 1" w:uiPriority="70"/>
+    <w:lsdException w:name="Colorful Shading Accent 1" w:uiPriority="71"/>
+    <w:lsdException w:name="Colorful List Accent 1" w:uiPriority="72"/>
+    <w:lsdException w:name="Colorful Grid Accent 1" w:uiPriority="73"/>
+    <w:lsdException w:name="Light Shading Accent 2" w:uiPriority="60"/>
+    <w:lsdException w:name="Light List Accent 2" w:uiPriority="61"/>
+    <w:lsdException w:name="Light Grid Accent 2" w:uiPriority="62"/>
+    <w:lsdException w:name="Medium Shading 1 Accent 2" w:uiPriority="63"/>
+    <w:lsdException w:name="Medium Shading 2 Accent 2" w:uiPriority="64"/>
+    <w:lsdException w:name="Medium List 1 Accent 2" w:uiPriority="65"/>
+    <w:lsdException w:name="Medium List 2 Accent 2" w:uiPriority="66"/>
+    <w:lsdException w:name="Medium Grid 1 Accent 2" w:uiPriority="67"/>
+    <w:lsdException w:name="Medium Grid 2 Accent 2" w:uiPriority="68"/>
+    <w:lsdException w:name="Medium Grid 3 Accent 2" w:uiPriority="69"/>
+    <w:lsdException w:name="Dark List Accent 2" w:uiPriority="70"/>
+    <w:lsdException w:name="Colorful Shading Accent 2" w:uiPriority="71"/>
+    <w:lsdException w:name="Colorful List Accent 2" w:uiPriority="72"/>
+    <w:lsdException w:name="Colorful Grid Accent 2" w:uiPriority="73"/>
+    <w:lsdException w:name="Light Shading Accent 3" w:uiPriority="60"/>
+    <w:lsdException w:name="Light List Accent 3" w:uiPriority="61"/>
+    <w:lsdException w:name="Light Grid Accent 3" w:uiPriority="62"/>
+    <w:lsdException w:name="Medium Shading 1 Accent 3" w:uiPriority="63"/>
+    <w:lsdException w:name="Medium Shading 2 Accent 3" w:uiPriority="64"/>
+    <w:lsdException w:name="Medium List 1 Accent 3" w:uiPriority="65"/>
+    <w:lsdException w:name="Medium List 2 Accent 3" w:uiPriority="66"/>
+    <w:lsdException w:name="Medium Grid 1 Accent 3" w:uiPriority="67"/>
+    <w:lsdException w:name="Medium Grid 2 Accent 3" w:uiPriority="68"/>
+    <w:lsdException w:name="Medium Grid 3 Accent 3" w:uiPriority="69"/>
+    <w:lsdException w:name="Dark List Accent 3" w:uiPriority="70"/>
+    <w:lsdException w:name="Colorful Shading Accent 3" w:uiPriority="71"/>
+    <w:lsdException w:name="Colorful List Accent 3" w:uiPriority="72"/>
+    <w:lsdException w:name="Colorful Grid Accent 3" w:uiPriority="73"/>
+    <w:lsdException w:name="Light Shading Accent 4" w:uiPriority="60"/>
+    <w:lsdException w:name="Light List Accent 4" w:uiPriority="61"/>
+    <w:lsdException w:name="Light Grid Accent 4" w:uiPriority="62"/>
+    <w:lsdException w:name="Medium Shading 1 Accent 4" w:uiPriority="63"/>
+    <w:lsdException w:name="Medium Shading 2 Accent 4" w:uiPriority="64"/>
+    <w:lsdException w:name="Medium List 1 Accent 4" w:uiPriority="65"/>
+    <w:lsdException w:name="Medium List 2 Accent 4" w:uiPriority="66"/>
+    <w:lsdException w:name="Medium Grid 1 Accent 4" w:uiPriority="67"/>
+    <w:lsdException w:name="Medium Grid 2 Accent 4" w:uiPriority="68"/>
+    <w:lsdException w:name="Medium Grid 3 Accent 4" w:uiPriority="69"/>
+    <w:lsdException w:name="Dark List Accent 4" w:uiPriority="70"/>
+    <w:lsdException w:name="Colorful Shading Accent 4" w:uiPriority="71"/>
+    <w:lsdException w:name="Colorful List Accent 4" w:uiPriority="72"/>
+    <w:lsdException w:name="Colorful Grid Accent 4" w:uiPriority="73"/>
+    <w:lsdException w:name="Light Shading Accent 5" w:uiPriority="60"/>
+    <w:lsdException w:name="Light List Accent 5" w:uiPriority="61"/>
+    <w:lsdException w:name="Light Grid Accent 5" w:uiPriority="62"/>
+    <w:lsdException w:name="Medium Shading 1 Accent 5" w:uiPriority="63"/>
+    <w:lsdException w:name="Medium Shading 2 Accent 5" w:uiPriority="64"/>
+    <w:lsdException w:name="Medium List 1 Accent 5" w:uiPriority="65"/>
+    <w:lsdException w:name="Medium List 2 Accent 5" w:uiPriority="66"/>
+    <w:lsdException w:name="Medium Grid 1 Accent 5" w:uiPriority="67"/>
+    <w:lsdException w:name="Medium Grid 2 Accent 5" w:uiPriority="68"/>
+    <w:lsdException w:name="Medium Grid 3 Accent 5" w:uiPriority="69"/>
+    <w:lsdException w:name="Dark List Accent 5" w:uiPriority="70"/>
+    <w:lsdException w:name="Colorful Shading Accent 5" w:uiPriority="71"/>
+    <w:lsdException w:name="Colorful List Accent 5" w:uiPriority="72"/>
+    <w:lsdException w:name="Colorful Grid Accent 5" w:uiPriority="73"/>
+    <w:lsdException w:name="Light Shading Accent 6" w:uiPriority="60"/>
+    <w:lsdException w:name="Light List Accent 6" w:uiPriority="61"/>
+    <w:lsdException w:name="Light Grid Accent 6" w:uiPriority="62"/>
+    <w:lsdException w:name="Medium Shading 1 Accent 6" w:uiPriority="63"/>
+    <w:lsdException w:name="Medium Shading 2 Accent 6" w:uiPriority="64"/>
+    <w:lsdException w:name="Medium List 1 Accent 6" w:uiPriority="65"/>
+    <w:lsdException w:name="Medium List 2 Accent 6" w:uiPriority="66"/>
+    <w:lsdException w:name="Medium Grid 1 Accent 6" w:uiPriority="67"/>
+    <w:lsdException w:name="Medium Grid 2 Accent 6" w:uiPriority="68"/>
+    <w:lsdException w:name="Medium Grid 3 Accent 6" w:uiPriority="69"/>
+    <w:lsdException w:name="Dark List Accent 6" w:uiPriority="70"/>
+    <w:lsdException w:name="Colorful Shading Accent 6" w:uiPriority="71"/>
+    <w:lsdException w:name="Colorful List Accent 6" w:uiPriority="72"/>
+    <w:lsdException w:name="Colorful Grid Accent 6" w:uiPriority="73"/>
+    <w:lsdException w:name="Subtle Emphasis" w:uiPriority="19" w:qFormat="1"/>
+    <w:lsdException w:name="Intense Emphasis" w:uiPriority="21" w:qFormat="1"/>
+    <w:lsdException w:name="Subtle Reference" w:uiPriority="31" w:qFormat="1"/>
+    <w:lsdException w:name="Intense Reference" w:uiPriority="32" w:qFormat="1"/>
+    <w:lsdException w:name="Book Title" w:uiPriority="33" w:qFormat="1"/>
+    <w:lsdException w:name="Bibliography" w:semiHidden="1" w:uiPriority="37" w:unhideWhenUsed="1"/>
+    <w:lsdException w:name="TOC Heading" w:semiHidden="1" w:uiPriority="39" w:unhideWhenUsed="1" w:qFormat="1"/>
+    <w:lsdException w:name="Plain Table 1" w:uiPriority="41"/>
+    <w:lsdException w:name="Plain Table 2" w:uiPriority="42"/>
+    <w:lsdException w:name="Plain Table 3" w:uiPriority="43"/>
+    <w:lsdException w:name="Plain Table 4" w:uiPriority="44"/>
+    <w:lsdException w:name="Plain Table 5" w:uiPriority="45"/>
+    <w:lsdException w:name="Grid Table Light" w:uiPriority="40"/>
+    <w:lsdException w:name="Grid Table 1 Light" w:uiPriority="46"/>
+    <w:lsdException w:name="Grid Table 2" w:uiPriority="47"/>
+    <w:lsdException w:name="Grid Table 3" w:uiPriority="48"/>
+    <w:lsdException w:name="Grid Table 4" w:uiPriority="49"/>
+    <w:lsdException w:name="Grid Table 5 Dark" w:uiPriority="50"/>
+    <w:lsdException w:name="Grid Table 6 Colorful" w:uiPriority="51"/>
+    <w:lsdException w:name="Grid Table 7 Colorful" w:uiPriority="52"/>
+    <w:lsdException w:name="Grid Table 1 Light Accent 1" w:uiPriority="46"/>
+    <w:lsdException w:name="Grid Table 2 Accent 1" w:uiPriority="47"/>
+    <w:lsdException w:name="Grid Table 3 Accent 1" w:uiPriority="48"/>
+    <w:lsdException w:name="Grid Table 4 Accent 1" w:uiPriority="49"/>
+    <w:lsdException w:name="Grid Table 5 Dark Accent 1" w:uiPriority="50"/>
+    <w:lsdException w:name="Grid Table 6 Colorful Accent 1" w:uiPriority="51"/>
+    <w:lsdException w:name="Grid Table 7 Colorful Accent 1" w:uiPriority="52"/>
+    <w:lsdException w:name="Grid Table 1 Light Accent 2" w:uiPriority="46"/>
+    <w:lsdException w:name="Grid Table 2 Accent 2" w:uiPriority="47"/>
+    <w:lsdException w:name="Grid Table 3 Accent 2" w:uiPriority="48"/>
+    <w:lsdException w:name="Grid Table 4 Accent 2" w:uiPriority="49"/>
+    <w:lsdException w:name="Grid Table 5 Dark Accent 2" w:uiPriority="50"/>
+    <w:lsdException w:name="Grid Table 6 Colorful Accent 2" w:uiPriority="51"/>
+    <w:lsdException w:name="Grid Table 7 Colorful Accent 2" w:uiPriority="52"/>
+    <w:lsdException w:name="Grid Table 1 Light Accent 3" w:uiPriority="46"/>
+    <w:lsdException w:name="Grid Table 2 Accent 3" w:uiPriority="47"/>
+    <w:lsdException w:name="Grid Table 3 Accent 3" w:uiPriority="48"/>
+    <w:lsdException w:name="Grid Table 4 Accent 3" w:uiPriority="49"/>
+    <w:lsdException w:name="Grid Table 5 Dark Accent 3" w:uiPriority="50"/>
+    <w:lsdException w:name="Grid Table 6 Colorful Accent 3" w:uiPriority="51"/>
+    <w:lsdException w:name="Grid Table 7 Colorful Accent 3" w:uiPriority="52"/>
+    <w:lsdException w:name="Grid Table 1 Light Accent 4" w:uiPriority="46"/>
+    <w:lsdException w:name="Grid Table 2 Accent 4" w:uiPriority="47"/>
+    <w:lsdException w:name="Grid Table 3 Accent 4" w:uiPriority="48"/>
+    <w:lsdException w:name="Grid Table 4 Accent 4" w:uiPriority="49"/>
+    <w:lsdException w:name="Grid Table 5 Dark Accent 4" w:uiPriority="50"/>
+    <w:lsdException w:name="Grid Table 6 Colorful Accent 4" w:uiPriority="51"/>
+    <w:lsdException w:name="Grid Table 7 Colorful Accent 4" w:uiPriority="52"/>
+    <w:lsdException w:name="Grid Table 1 Light Accent 5" w:uiPriority="46"/>
+    <w:lsdException w:name="Grid Table 2 Accent 5" w:uiPriority="47"/>
+    <w:lsdException w:name="Grid Table 3 Accent 5" w:uiPriority="48"/>
+    <w:lsdException w:name="Grid Table 4 Accent 5" w:uiPriority="49"/>
+    <w:lsdException w:name="Grid Table 5 Dark Accent 5" w:uiPriority="50"/>
+    <w:lsdException w:name="Grid Table 6 Colorful Accent 5" w:uiPriority="51"/>
+    <w:lsdException w:name="Grid Table 7 Colorful Accent 5" w:uiPriority="52"/>
+    <w:lsdException w:name="Grid Table 1 Light Accent 6" w:uiPriority="46"/>
+    <w:lsdException w:name="Grid Table 2 Accent 6" w:uiPriority="47"/>
+    <w:lsdException w:name="Grid Table 3 Accent 6" w:uiPriority="48"/>
+    <w:lsdException w:name="Grid Table 4 Accent 6" w:uiPriority="49"/>
+    <w:lsdException w:name="Grid Table 5 Dark Accent 6" w:uiPriority="50"/>
+    <w:lsdException w:name="Grid Table 6 Colorful Accent 6" w:uiPriority="51"/>
+    <w:lsdException w:name="Grid Table 7 Colorful Accent 6" w:uiPriority="52"/>
+    <w:lsdException w:name="List Table 1 Light" w:uiPriority="46"/>
+    <w:lsdException w:name="List Table 2" w:uiPriority="47"/>
+    <w:lsdException w:name="List Table 3" w:uiPriority="48"/>
+    <w:lsdException w:name="List Table 4" w:uiPriority="49"/>
+    <w:lsdException w:name="List Table 5 Dark" w:uiPriority="50"/>
+    <w:lsdException w:name="List Table 6 Colorful" w:uiPriority="51"/>
+    <w:lsdException w:name="List Table 7 Colorful" w:uiPriority="52"/>
+    <w:lsdException w:name="List Table 1 Light Accent 1" w:uiPriority="46"/>
+    <w:lsdException w:name="List Table 2 Accent 1" w:uiPriority="47"/>
+    <w:lsdException w:name="List Table 3 Accent 1" w:uiPriority="48"/>
+    <w:lsdException w:name="List Table 4 Accent 1" w:uiPriority="49"/>
+    <w:lsdException w:name="List Table 5 Dark Accent 1" w:uiPriority="50"/>
+    <w:lsdException w:name="List Table 6 Colorful Accent 1" w:uiPriority="51"/>
+    <w:lsdException w:name="List Table 7 Colorful Accent 1" w:uiPriority="52"/>
+    <w:lsdException w:name="List Table 1 Light Accent 2" w:uiPriority="46"/>
+    <w:lsdException w:name="List Table 2 Accent 2" w:uiPriority="47"/>
+    <w:lsdException w:name="List Table 3 Accent 2" w:uiPriority="48"/>
+    <w:lsdException w:name="List Table 4 Accent 2" w:uiPriority="49"/>
+    <w:lsdException w:name="List Table 5 Dark Accent 2" w:uiPriority="50"/>
+    <w:lsdException w:name="List Table 6 Colorful Accent 2" w:uiPriority="51"/>
+    <w:lsdException w:name="List Table 7 Colorful Accent 2" w:uiPriority="52"/>
+    <w:lsdException w:name="List Table 1 Light Accent 3" w:uiPriority="46"/>
+    <w:lsdException w:name="List Table 2 Accent 3" w:uiPriority="47"/>
+    <w:lsdException w:name="List Table 3 Accent 3" w:uiPriority="48"/>
+    <w:lsdException w:name="List Table 4 Accent 3" w:uiPriority="49"/>
+    <w:lsdException w:name="List Table 5 Dark Accent 3" w:uiPriority="50"/>
+    <w:lsdException w:name="List Table 6 Colorful Accent 3" w:uiPriority="51"/>
+    <w:lsdException w:name="List Table 7 Colorful Accent 3" w:uiPriority="52"/>
+    <w:lsdException w:name="List Table 1 Light Accent 4" w:uiPriority="46"/>
+    <w:lsdException w:name="List Table 2 Accent 4" w:uiPriority="47"/>
+    <w:lsdException w:name="List Table 3 Accent 4" w:uiPriority="48"/>
+    <w:lsdException w:name="List Table 4 Accent 4" w:uiPriority="49"/>
+    <w:lsdException w:name="List Table 5 Dark Accent 4" w:uiPriority="50"/>
+    <w:lsdException w:name="List Table 6 Colorful Accent 4" w:uiPriority="51"/>
+    <w:lsdException w:name="List Table 7 Colorful Accent 4" w:uiPriority="52"/>
+    <w:lsdException w:name="List Table 1 Light Accent 5" w:uiPriority="46"/>
+    <w:lsdException w:name="List Table 2 Accent 5" w:uiPriority="47"/>
+    <w:lsdException w:name="List Table 3 Accent 5" w:uiPriority="48"/>
+    <w:lsdException w:name="List Table 4 Accent 5" w:uiPriority="49"/>
+    <w:lsdException w:name="List Table 5 Dark Accent 5" w:uiPriority="50"/>
+    <w:lsdException w:name="List Table 6 Colorful Accent 5" w:uiPriority="51"/>
+    <w:lsdException w:name="List Table 7 Colorful Accent 5" w:uiPriority="52"/>
+    <w:lsdException w:name="List Table 1 Light Accent 6" w:uiPriority="46"/>
+    <w:lsdException w:name="List Table 2 Accent 6" w:uiPriority="47"/>
+    <w:lsdException w:name="List Table 3 Accent 6" w:uiPriority="48"/>
+    <w:lsdException w:name="List Table 4 Accent 6" w:uiPriority="49"/>
+    <w:lsdException w:name="List Table 5 Dark Accent 6" w:uiPriority="50"/>
+    <w:lsdException w:name="List Table 6 Colorful Accent 6" w:uiPriority="51"/>
+    <w:lsdException w:name="List Table 7 Colorful Accent 6" w:uiPriority="52"/>
+    <w:lsdException w:name="Mention" w:semiHidden="1" w:unhideWhenUsed="1"/>
+    <w:lsdException w:name="Smart Hyperlink" w:semiHidden="1" w:unhideWhenUsed="1"/>
+    <w:lsdException w:name="Hashtag" w:semiHidden="1" w:unhideWhenUsed="1"/>
+    <w:lsdException w:name="Unresolved Mention" w:semiHidden="1" w:unhideWhenUsed="1"/>
   </w:latentStyles>
-  <w:style w:type="paragraph" w:default="1" w:styleId="1">
+  <w:style w:type="paragraph" w:default="1" w:styleId="a">
     <w:name w:val="Normal"/>
     <w:qFormat/>
-    <w:uiPriority w:val="0"/>
     <w:pPr>
       <w:widowControl w:val="0"/>
       <w:jc w:val="both"/>
     </w:pPr>
     <w:rPr>
-      <w:rFonts w:asciiTheme="minorHAnsi" w:hAnsiTheme="minorHAnsi" w:eastAsiaTheme="minorEastAsia" w:cstheme="minorBidi"/>
       <w:kern w:val="2"/>
       <w:sz w:val="21"/>
       <w:szCs w:val="22"/>
-      <w:lang w:val="en-US" w:eastAsia="zh-CN" w:bidi="ar-SA"/>
     </w:rPr>
   </w:style>
-  <w:style w:type="character" w:default="1" w:styleId="3">
+  <w:style w:type="character" w:default="1" w:styleId="a0">
     <w:name w:val="Default Paragraph Font"/>
+    <w:uiPriority w:val="1"/>
     <w:semiHidden/>
     <w:unhideWhenUsed/>
-    <w:uiPriority w:val="1"/>
   </w:style>
-  <w:style w:type="table" w:default="1" w:styleId="2">
+  <w:style w:type="table" w:default="1" w:styleId="a1">
     <w:name w:val="Normal Table"/>
+    <w:uiPriority w:val="99"/>
     <w:semiHidden/>
     <w:unhideWhenUsed/>
-    <w:uiPriority w:val="99"/>
     <w:tblPr>
+      <w:tblInd w:w="0" w:type="dxa"/>
       <w:tblCellMar>
         <w:top w:w="0" w:type="dxa"/>
         <w:left w:w="108" w:type="dxa"/>
@@ -970,13 +1262,19 @@
       </w:tblCellMar>
     </w:tblPr>
   </w:style>
-  <w:style w:type="paragraph" w:styleId="4">
+  <w:style w:type="numbering" w:default="1" w:styleId="a2">
+    <w:name w:val="No List"/>
+    <w:uiPriority w:val="99"/>
+    <w:semiHidden/>
+    <w:unhideWhenUsed/>
+  </w:style>
+  <w:style w:type="paragraph" w:styleId="a3">
     <w:name w:val="List Paragraph"/>
-    <w:basedOn w:val="1"/>
+    <w:basedOn w:val="a"/>
+    <w:uiPriority w:val="34"/>
     <w:qFormat/>
-    <w:uiPriority w:val="34"/>
     <w:pPr>
-      <w:ind w:firstLine="420" w:firstLineChars="200"/>
+      <w:ind w:firstLineChars="200" w:firstLine="420"/>
     </w:pPr>
   </w:style>
 </w:styles>
@@ -1234,6 +1532,7 @@
     </a:fmtScheme>
   </a:themeElements>
   <a:objectDefaults/>
+  <a:extraClrSchemeLst/>
 </a:theme>
 </file>
 

--- a/doc/问题.docx
+++ b/doc/问题.docx
@@ -2,6 +2,554 @@
 <file path=word/document.xml><?xml version="1.0" encoding="utf-8"?>
 <w:document xmlns:wpc="http://schemas.microsoft.com/office/word/2010/wordprocessingCanvas" xmlns:cx="http://schemas.microsoft.com/office/drawing/2014/chartex" xmlns:cx1="http://schemas.microsoft.com/office/drawing/2015/9/8/chartex" xmlns:cx2="http://schemas.microsoft.com/office/drawing/2015/10/21/chartex" xmlns:cx3="http://schemas.microsoft.com/office/drawing/2016/5/9/chartex" xmlns:cx4="http://schemas.microsoft.com/office/drawing/2016/5/10/chartex" xmlns:cx5="http://schemas.microsoft.com/office/drawing/2016/5/11/chartex" xmlns:cx6="http://schemas.microsoft.com/office/drawing/2016/5/12/chartex" xmlns:cx7="http://schemas.microsoft.com/office/drawing/2016/5/13/chartex" xmlns:cx8="http://schemas.microsoft.com/office/drawing/2016/5/14/chartex" xmlns:mc="http://schemas.openxmlformats.org/markup-compatibility/2006" xmlns:aink="http://schemas.microsoft.com/office/drawing/2016/ink" xmlns:am3d="http://schemas.microsoft.com/office/drawing/2017/model3d" xmlns:o="urn:schemas-microsoft-com:office:office" xmlns:r="http://schemas.openxmlformats.org/officeDocument/2006/relationships" xmlns:m="http://schemas.openxmlformats.org/officeDocument/2006/math" xmlns:v="urn:schemas-microsoft-com:vml" xmlns:wp14="http://schemas.microsoft.com/office/word/2010/wordprocessingDrawing" xmlns:wp="http://schemas.openxmlformats.org/drawingml/2006/wordprocessingDrawing" xmlns:w10="urn:schemas-microsoft-com:office:word" xmlns:w="http://schemas.openxmlformats.org/wordprocessingml/2006/main" xmlns:w14="http://schemas.microsoft.com/office/word/2010/wordml" xmlns:w15="http://schemas.microsoft.com/office/word/2012/wordml" xmlns:w16cid="http://schemas.microsoft.com/office/word/2016/wordml/cid" xmlns:w16se="http://schemas.microsoft.com/office/word/2015/wordml/symex" xmlns:wpg="http://schemas.microsoft.com/office/word/2010/wordprocessingGroup" xmlns:wpi="http://schemas.microsoft.com/office/word/2010/wordprocessingInk" xmlns:wne="http://schemas.microsoft.com/office/word/2006/wordml" xmlns:wps="http://schemas.microsoft.com/office/word/2010/wordprocessingShape" mc:Ignorable="w14 w15 w16se w16cid wp14">
   <w:body>
+    <w:p>
+      <w:pPr>
+        <w:jc w:val="left"/>
+      </w:pPr>
+      <w:r>
+        <w:rPr>
+          <w:rFonts w:hint="eastAsia"/>
+        </w:rPr>
+        <w:t>说明：</w:t>
+      </w:r>
+      <w:r>
+        <w:rPr>
+          <w:rFonts w:hint="eastAsia"/>
+        </w:rPr>
+        <w:t>所使用的数据来源于数据库文件</w:t>
+      </w:r>
+      <w:proofErr w:type="spellStart"/>
+      <w:r>
+        <w:t>Hydro.edb</w:t>
+      </w:r>
+      <w:proofErr w:type="spellEnd"/>
+      <w:r>
+        <w:rPr>
+          <w:rFonts w:hint="eastAsia"/>
+        </w:rPr>
+        <w:t>中的</w:t>
+      </w:r>
+      <w:r>
+        <w:t>NODES</w:t>
+      </w:r>
+      <w:r>
+        <w:rPr>
+          <w:rFonts w:hint="eastAsia"/>
+        </w:rPr>
+        <w:t>表</w:t>
+      </w:r>
+      <w:r>
+        <w:rPr>
+          <w:rFonts w:hint="eastAsia"/>
+        </w:rPr>
+        <w:t>和</w:t>
+      </w:r>
+      <w:r>
+        <w:rPr>
+          <w:rFonts w:hint="eastAsia"/>
+        </w:rPr>
+        <w:t>E</w:t>
+      </w:r>
+      <w:r>
+        <w:t>xterior</w:t>
+      </w:r>
+      <w:r>
+        <w:rPr>
+          <w:rFonts w:hint="eastAsia"/>
+        </w:rPr>
+        <w:t>表</w:t>
+      </w:r>
+      <w:r>
+        <w:rPr>
+          <w:rFonts w:hint="eastAsia"/>
+        </w:rPr>
+        <w:t>。</w:t>
+      </w:r>
+      <w:r>
+        <w:rPr>
+          <w:rFonts w:hint="eastAsia"/>
+        </w:rPr>
+        <w:t>NODES表</w:t>
+      </w:r>
+      <w:r>
+        <w:rPr>
+          <w:rFonts w:hint="eastAsia"/>
+        </w:rPr>
+        <w:t>存储节点索引及空间坐标</w:t>
+      </w:r>
+      <w:r>
+        <w:rPr>
+          <w:rFonts w:hint="eastAsia"/>
+        </w:rPr>
+        <w:t>；</w:t>
+      </w:r>
+      <w:r>
+        <w:rPr>
+          <w:rFonts w:hint="eastAsia"/>
+        </w:rPr>
+        <w:t>Exter</w:t>
+      </w:r>
+      <w:r>
+        <w:t>ior</w:t>
+      </w:r>
+      <w:r>
+        <w:rPr>
+          <w:rFonts w:hint="eastAsia"/>
+        </w:rPr>
+        <w:t>表</w:t>
+      </w:r>
+      <w:r>
+        <w:rPr>
+          <w:rFonts w:hint="eastAsia"/>
+        </w:rPr>
+        <w:t>存储模型所有外表面对应的节点索引信息</w:t>
+      </w:r>
+      <w:r>
+        <w:rPr>
+          <w:rFonts w:hint="eastAsia"/>
+        </w:rPr>
+        <w:t>。NODES表</w:t>
+      </w:r>
+      <w:r>
+        <w:rPr>
+          <w:rFonts w:hint="eastAsia"/>
+        </w:rPr>
+        <w:t>的</w:t>
+      </w:r>
+      <w:r>
+        <w:rPr>
+          <w:rFonts w:hint="eastAsia"/>
+        </w:rPr>
+        <w:t>格式</w:t>
+      </w:r>
+      <w:r>
+        <w:rPr>
+          <w:rFonts w:hint="eastAsia"/>
+        </w:rPr>
+        <w:t>如下</w:t>
+      </w:r>
+      <w:r>
+        <w:rPr>
+          <w:rFonts w:hint="eastAsia"/>
+        </w:rPr>
+        <w:t>：</w:t>
+      </w:r>
+    </w:p>
+    <w:p>
+      <w:pPr>
+        <w:jc w:val="center"/>
+        <w:rPr>
+          <w:i/>
+        </w:rPr>
+      </w:pPr>
+      <w:r>
+        <w:rPr>
+          <w:i/>
+        </w:rPr>
+        <w:t>ID-</w:t>
+      </w:r>
+      <w:proofErr w:type="spellStart"/>
+      <w:r>
+        <w:rPr>
+          <w:i/>
+        </w:rPr>
+        <w:t>PositionX</w:t>
+      </w:r>
+      <w:proofErr w:type="spellEnd"/>
+      <w:r>
+        <w:rPr>
+          <w:i/>
+        </w:rPr>
+        <w:t>-</w:t>
+      </w:r>
+      <w:proofErr w:type="spellStart"/>
+      <w:r>
+        <w:rPr>
+          <w:i/>
+        </w:rPr>
+        <w:t>PositionY-PositionZ</w:t>
+      </w:r>
+      <w:proofErr w:type="spellEnd"/>
+    </w:p>
+    <w:p>
+      <w:pPr>
+        <w:ind w:firstLine="420"/>
+        <w:jc w:val="left"/>
+        <w:rPr>
+          <w:rFonts w:hint="eastAsia"/>
+        </w:rPr>
+      </w:pPr>
+      <w:r>
+        <w:rPr>
+          <w:rFonts w:hint="eastAsia"/>
+        </w:rPr>
+        <w:t>其中ID为顶点索引，Position</w:t>
+      </w:r>
+      <w:r>
+        <w:t>[X/Y/Z]</w:t>
+      </w:r>
+      <w:r>
+        <w:rPr>
+          <w:rFonts w:hint="eastAsia"/>
+        </w:rPr>
+        <w:t>为三维坐标值。</w:t>
+      </w:r>
+    </w:p>
+    <w:p>
+      <w:pPr>
+        <w:ind w:firstLine="420"/>
+        <w:jc w:val="left"/>
+      </w:pPr>
+      <w:r>
+        <w:rPr>
+          <w:rFonts w:hint="eastAsia"/>
+        </w:rPr>
+        <w:t>Exter</w:t>
+      </w:r>
+      <w:r>
+        <w:t>ior</w:t>
+      </w:r>
+      <w:r>
+        <w:rPr>
+          <w:rFonts w:hint="eastAsia"/>
+        </w:rPr>
+        <w:t>表的格式如下</w:t>
+      </w:r>
+      <w:r>
+        <w:rPr>
+          <w:rFonts w:hint="eastAsia"/>
+        </w:rPr>
+        <w:t>：</w:t>
+      </w:r>
+    </w:p>
+    <w:p>
+      <w:pPr>
+        <w:ind w:firstLine="420"/>
+        <w:jc w:val="center"/>
+        <w:rPr>
+          <w:i/>
+        </w:rPr>
+      </w:pPr>
+      <w:r>
+        <w:rPr>
+          <w:rFonts w:hint="eastAsia"/>
+          <w:i/>
+        </w:rPr>
+        <w:t>XXX</w:t>
+      </w:r>
+      <w:r>
+        <w:rPr>
+          <w:i/>
+        </w:rPr>
+        <w:t>-XXX-XXX-VertexNum-VertexIndex0-VertexIndex1-VertexIndex2-…</w:t>
+      </w:r>
+    </w:p>
+    <w:p>
+      <w:pPr>
+        <w:jc w:val="left"/>
+      </w:pPr>
+      <w:r>
+        <w:tab/>
+      </w:r>
+      <w:r>
+        <w:rPr>
+          <w:rFonts w:hint="eastAsia"/>
+        </w:rPr>
+        <w:t>其中XXX为未知ID，</w:t>
+      </w:r>
+      <w:r>
+        <w:rPr>
+          <w:rFonts w:hint="eastAsia"/>
+        </w:rPr>
+        <w:t>数据库格式</w:t>
+      </w:r>
+      <w:r>
+        <w:rPr>
+          <w:rFonts w:hint="eastAsia"/>
+        </w:rPr>
+        <w:t>说明文档没有</w:t>
+      </w:r>
+      <w:r>
+        <w:rPr>
+          <w:rFonts w:hint="eastAsia"/>
+        </w:rPr>
+        <w:t>给出</w:t>
+      </w:r>
+      <w:r>
+        <w:rPr>
+          <w:rFonts w:hint="eastAsia"/>
+        </w:rPr>
+        <w:t>详细介绍。</w:t>
+      </w:r>
+      <w:proofErr w:type="spellStart"/>
+      <w:r>
+        <w:rPr>
+          <w:rFonts w:hint="eastAsia"/>
+        </w:rPr>
+        <w:t>Vertex</w:t>
+      </w:r>
+      <w:r>
+        <w:t>N</w:t>
+      </w:r>
+      <w:r>
+        <w:rPr>
+          <w:rFonts w:hint="eastAsia"/>
+        </w:rPr>
+        <w:t>um</w:t>
+      </w:r>
+      <w:proofErr w:type="spellEnd"/>
+      <w:r>
+        <w:rPr>
+          <w:rFonts w:hint="eastAsia"/>
+        </w:rPr>
+        <w:t>为面所包含点的个数；</w:t>
+      </w:r>
+      <w:proofErr w:type="spellStart"/>
+      <w:proofErr w:type="gramStart"/>
+      <w:r>
+        <w:rPr>
+          <w:rFonts w:hint="eastAsia"/>
+        </w:rPr>
+        <w:t>Verte</w:t>
+      </w:r>
+      <w:r>
+        <w:t>xIndex</w:t>
+      </w:r>
+      <w:proofErr w:type="spellEnd"/>
+      <w:r>
+        <w:t>[</w:t>
+      </w:r>
+      <w:proofErr w:type="gramEnd"/>
+      <w:r>
+        <w:t>0/1/2/…]</w:t>
+      </w:r>
+      <w:r>
+        <w:rPr>
+          <w:rFonts w:hint="eastAsia"/>
+        </w:rPr>
+        <w:t>为每个点对应的</w:t>
+      </w:r>
+      <w:r>
+        <w:rPr>
+          <w:rFonts w:hint="eastAsia"/>
+        </w:rPr>
+        <w:t>NODES</w:t>
+      </w:r>
+      <w:r>
+        <w:rPr>
+          <w:rFonts w:hint="eastAsia"/>
+        </w:rPr>
+        <w:t>索引值。</w:t>
+      </w:r>
+      <w:proofErr w:type="spellStart"/>
+      <w:r>
+        <w:rPr>
+          <w:rFonts w:hint="eastAsia"/>
+        </w:rPr>
+        <w:t>Vertex</w:t>
+      </w:r>
+      <w:r>
+        <w:t>Num</w:t>
+      </w:r>
+      <w:proofErr w:type="spellEnd"/>
+      <w:r>
+        <w:rPr>
+          <w:rFonts w:hint="eastAsia"/>
+        </w:rPr>
+        <w:t>可取3或4，如果为3，则构造一个三角形，顶点索引为(</w:t>
+      </w:r>
+      <w:r>
+        <w:rPr>
+          <w:rFonts w:hint="eastAsia"/>
+        </w:rPr>
+        <w:t>Verte</w:t>
+      </w:r>
+      <w:r>
+        <w:t>xIndex</w:t>
+      </w:r>
+      <w:r>
+        <w:t xml:space="preserve">0, </w:t>
+      </w:r>
+      <w:r>
+        <w:rPr>
+          <w:rFonts w:hint="eastAsia"/>
+        </w:rPr>
+        <w:t>Verte</w:t>
+      </w:r>
+      <w:r>
+        <w:t>xIndex</w:t>
+      </w:r>
+      <w:r>
+        <w:t xml:space="preserve">1, </w:t>
+      </w:r>
+      <w:r>
+        <w:rPr>
+          <w:rFonts w:hint="eastAsia"/>
+        </w:rPr>
+        <w:t>Verte</w:t>
+      </w:r>
+      <w:r>
+        <w:t>xIndex</w:t>
+      </w:r>
+      <w:r>
+        <w:t>2)</w:t>
+      </w:r>
+      <w:r>
+        <w:rPr>
+          <w:rFonts w:hint="eastAsia"/>
+        </w:rPr>
+        <w:t>；如果为4，则构造两个三角形，顶点索引分别为</w:t>
+      </w:r>
+      <w:r>
+        <w:rPr>
+          <w:rFonts w:hint="eastAsia"/>
+        </w:rPr>
+        <w:t>(Verte</w:t>
+      </w:r>
+      <w:r>
+        <w:t xml:space="preserve">xIndex0, </w:t>
+      </w:r>
+      <w:r>
+        <w:rPr>
+          <w:rFonts w:hint="eastAsia"/>
+        </w:rPr>
+        <w:t>Verte</w:t>
+      </w:r>
+      <w:r>
+        <w:t xml:space="preserve">xIndex1, </w:t>
+      </w:r>
+      <w:r>
+        <w:rPr>
+          <w:rFonts w:hint="eastAsia"/>
+        </w:rPr>
+        <w:t>Verte</w:t>
+      </w:r>
+      <w:r>
+        <w:t>xIndex2)</w:t>
+      </w:r>
+      <w:r>
+        <w:rPr>
+          <w:rFonts w:hint="eastAsia"/>
+        </w:rPr>
+        <w:t>和</w:t>
+      </w:r>
+      <w:r>
+        <w:rPr>
+          <w:rFonts w:hint="eastAsia"/>
+        </w:rPr>
+        <w:t>(Verte</w:t>
+      </w:r>
+      <w:r>
+        <w:t xml:space="preserve">xIndex0, </w:t>
+      </w:r>
+      <w:r>
+        <w:rPr>
+          <w:rFonts w:hint="eastAsia"/>
+        </w:rPr>
+        <w:t>Verte</w:t>
+      </w:r>
+      <w:r>
+        <w:t>xIndex</w:t>
+      </w:r>
+      <w:r>
+        <w:t>2</w:t>
+      </w:r>
+      <w:r>
+        <w:t xml:space="preserve">, </w:t>
+      </w:r>
+      <w:r>
+        <w:rPr>
+          <w:rFonts w:hint="eastAsia"/>
+        </w:rPr>
+        <w:t>Verte</w:t>
+      </w:r>
+      <w:r>
+        <w:t>xIndex</w:t>
+      </w:r>
+      <w:r>
+        <w:t>3</w:t>
+      </w:r>
+      <w:r>
+        <w:t>)</w:t>
+      </w:r>
+      <w:r>
+        <w:rPr>
+          <w:rFonts w:hint="eastAsia"/>
+        </w:rPr>
+        <w:t>。</w:t>
+      </w:r>
+      <w:r>
+        <w:rPr>
+          <w:rFonts w:hint="eastAsia"/>
+        </w:rPr>
+        <w:t>（</w:t>
+      </w:r>
+      <w:r>
+        <w:rPr>
+          <w:rFonts w:hint="eastAsia"/>
+        </w:rPr>
+        <w:t>注：</w:t>
+      </w:r>
+      <w:r>
+        <w:rPr>
+          <w:rFonts w:hint="eastAsia"/>
+        </w:rPr>
+        <w:t>由于</w:t>
+      </w:r>
+      <w:r>
+        <w:rPr>
+          <w:rFonts w:hint="eastAsia"/>
+          <w:color w:val="FF0000"/>
+        </w:rPr>
+        <w:t>说明文档没有给出四边形的顶点索引关系</w:t>
+      </w:r>
+      <w:r>
+        <w:rPr>
+          <w:rFonts w:hint="eastAsia"/>
+        </w:rPr>
+        <w:t>，这里随机选择了一种三角化结果。实际上笔者尝试了所有三角化结果都会出现下列问题）</w:t>
+      </w:r>
+    </w:p>
+    <w:p>
+      <w:pPr>
+        <w:ind w:left="360" w:hanging="360"/>
+      </w:pPr>
+      <w:r>
+        <w:tab/>
+      </w:r>
+      <w:r>
+        <w:rPr>
+          <w:rFonts w:hint="eastAsia"/>
+        </w:rPr>
+        <w:t>下</w:t>
+      </w:r>
+      <w:r>
+        <w:rPr>
+          <w:rFonts w:hint="eastAsia"/>
+        </w:rPr>
+        <w:t>列</w:t>
+      </w:r>
+      <w:r>
+        <w:rPr>
+          <w:rFonts w:hint="eastAsia"/>
+        </w:rPr>
+        <w:t>所有</w:t>
+      </w:r>
+      <w:r>
+        <w:rPr>
+          <w:rFonts w:hint="eastAsia"/>
+        </w:rPr>
+        <w:t>问题中的可视化结果都由上述数据绘制得出。</w:t>
+      </w:r>
+    </w:p>
+    <w:p>
+      <w:pPr>
+        <w:ind w:left="360" w:hanging="360"/>
+        <w:rPr>
+          <w:rFonts w:hint="eastAsia"/>
+        </w:rPr>
+      </w:pPr>
+    </w:p>
     <w:p>
       <w:pPr>
         <w:pStyle w:val="a3"/>
@@ -15,28 +563,7 @@
         <w:rPr>
           <w:rFonts w:hint="eastAsia"/>
         </w:rPr>
-        <w:t>模型外表面（</w:t>
-      </w:r>
-      <w:r>
-        <w:rPr>
-          <w:rFonts w:hint="eastAsia"/>
-        </w:rPr>
-        <w:t>Ex</w:t>
-      </w:r>
-      <w:r>
-        <w:t>terior</w:t>
-      </w:r>
-      <w:r>
-        <w:rPr>
-          <w:rFonts w:hint="eastAsia"/>
-        </w:rPr>
-        <w:t>）的三角形缠绕顺序（</w:t>
-      </w:r>
-      <w:r>
-        <w:rPr>
-          <w:rFonts w:hint="eastAsia"/>
-        </w:rPr>
-        <w:t>Wind</w:t>
+        <w:t>外表面的三角形缠绕顺序（Wind</w:t>
       </w:r>
       <w:r>
         <w:t>ing order</w:t>
@@ -70,9 +597,9 @@
           <w:noProof/>
         </w:rPr>
         <w:drawing>
-          <wp:inline distT="0" distB="0" distL="0" distR="0">
-            <wp:extent cx="2326005" cy="2009140"/>
-            <wp:effectExtent l="0" t="0" r="0" b="0"/>
+          <wp:inline distT="0" distB="0" distL="0" distR="0" wp14:anchorId="59540BF5" wp14:editId="3E702333">
+            <wp:extent cx="2231136" cy="1991474"/>
+            <wp:effectExtent l="0" t="0" r="0" b="8890"/>
             <wp:docPr id="1" name="图片 1"/>
             <wp:cNvGraphicFramePr>
               <a:graphicFrameLocks xmlns:a="http://schemas.openxmlformats.org/drawingml/2006/main" noChangeAspect="1"/>
@@ -81,10 +608,8 @@
               <a:graphicData uri="http://schemas.openxmlformats.org/drawingml/2006/picture">
                 <pic:pic xmlns:pic="http://schemas.openxmlformats.org/drawingml/2006/picture">
                   <pic:nvPicPr>
-                    <pic:cNvPr id="1" name="图片 1"/>
-                    <pic:cNvPicPr>
-                      <a:picLocks noChangeAspect="1"/>
-                    </pic:cNvPicPr>
+                    <pic:cNvPr id="1" name=""/>
+                    <pic:cNvPicPr/>
                   </pic:nvPicPr>
                   <pic:blipFill>
                     <a:blip r:embed="rId6"/>
@@ -95,7 +620,7 @@
                   <pic:spPr>
                     <a:xfrm>
                       <a:off x="0" y="0"/>
-                      <a:ext cx="2362180" cy="2039960"/>
+                      <a:ext cx="2256681" cy="2014275"/>
                     </a:xfrm>
                     <a:prstGeom prst="rect">
                       <a:avLst/>
@@ -121,10 +646,10 @@
           <w:noProof/>
         </w:rPr>
         <w:drawing>
-          <wp:inline distT="0" distB="0" distL="0" distR="0">
-            <wp:extent cx="2131060" cy="2005965"/>
-            <wp:effectExtent l="0" t="0" r="2540" b="0"/>
-            <wp:docPr id="2" name="图片 2"/>
+          <wp:inline distT="0" distB="0" distL="0" distR="0" wp14:anchorId="1E9BC704" wp14:editId="78DCDBCF">
+            <wp:extent cx="2174621" cy="1983764"/>
+            <wp:effectExtent l="0" t="0" r="0" b="0"/>
+            <wp:docPr id="9" name="图片 9"/>
             <wp:cNvGraphicFramePr>
               <a:graphicFrameLocks xmlns:a="http://schemas.openxmlformats.org/drawingml/2006/main" noChangeAspect="1"/>
             </wp:cNvGraphicFramePr>
@@ -132,10 +657,8 @@
               <a:graphicData uri="http://schemas.openxmlformats.org/drawingml/2006/picture">
                 <pic:pic xmlns:pic="http://schemas.openxmlformats.org/drawingml/2006/picture">
                   <pic:nvPicPr>
-                    <pic:cNvPr id="2" name="图片 2"/>
-                    <pic:cNvPicPr>
-                      <a:picLocks noChangeAspect="1"/>
-                    </pic:cNvPicPr>
+                    <pic:cNvPr id="1" name=""/>
+                    <pic:cNvPicPr/>
                   </pic:nvPicPr>
                   <pic:blipFill>
                     <a:blip r:embed="rId7"/>
@@ -146,7 +669,7 @@
                   <pic:spPr>
                     <a:xfrm>
                       <a:off x="0" y="0"/>
-                      <a:ext cx="2183657" cy="2055361"/>
+                      <a:ext cx="2196241" cy="2003486"/>
                     </a:xfrm>
                     <a:prstGeom prst="rect">
                       <a:avLst/>
@@ -162,6 +685,9 @@
     <w:p>
       <w:pPr>
         <w:ind w:firstLineChars="300" w:firstLine="630"/>
+        <w:rPr>
+          <w:rFonts w:hint="eastAsia"/>
+        </w:rPr>
       </w:pPr>
       <w:r>
         <w:tab/>
@@ -176,13 +702,7 @@
         <w:rPr>
           <w:rFonts w:hint="eastAsia"/>
         </w:rPr>
-        <w:t>不开启背向剔除</w:t>
-      </w:r>
-      <w:r>
-        <w:rPr>
-          <w:rFonts w:hint="eastAsia"/>
-        </w:rPr>
-        <w:t xml:space="preserve"> </w:t>
+        <w:t xml:space="preserve">不开启背向剔除 </w:t>
       </w:r>
       <w:r>
         <w:t xml:space="preserve">                      </w:t>
@@ -193,18 +713,6 @@
         </w:rPr>
         <w:t>开启背向剔除</w:t>
       </w:r>
-    </w:p>
-    <w:p>
-      <w:pPr>
-        <w:ind w:firstLineChars="300" w:firstLine="630"/>
-      </w:pPr>
-    </w:p>
-    <w:p>
-      <w:pPr>
-        <w:ind w:firstLineChars="300" w:firstLine="630"/>
-      </w:pPr>
-      <w:bookmarkStart w:id="0" w:name="_GoBack"/>
-      <w:bookmarkEnd w:id="0"/>
     </w:p>
     <w:p>
       <w:pPr>
@@ -225,7 +733,45 @@
         <w:rPr>
           <w:rFonts w:hint="eastAsia"/>
         </w:rPr>
-        <w:t>模型外表面的顶点索引有重复，如下图所示：</w:t>
+        <w:t>外表面的顶点索引</w:t>
+      </w:r>
+      <w:r>
+        <w:rPr>
+          <w:rFonts w:hint="eastAsia"/>
+        </w:rPr>
+        <w:t>，即说明中的</w:t>
+      </w:r>
+      <w:proofErr w:type="spellStart"/>
+      <w:r>
+        <w:rPr>
+          <w:rFonts w:hint="eastAsia"/>
+        </w:rPr>
+        <w:t>Verte</w:t>
+      </w:r>
+      <w:r>
+        <w:t>xIndex</w:t>
+      </w:r>
+      <w:proofErr w:type="spellEnd"/>
+      <w:r>
+        <w:t>[0/1/2/…]</w:t>
+      </w:r>
+      <w:r>
+        <w:rPr>
+          <w:rFonts w:hint="eastAsia"/>
+        </w:rPr>
+        <w:t>有</w:t>
+      </w:r>
+      <w:r>
+        <w:rPr>
+          <w:rFonts w:hint="eastAsia"/>
+        </w:rPr>
+        <w:t>一对或者两对</w:t>
+      </w:r>
+      <w:r>
+        <w:rPr>
+          <w:rFonts w:hint="eastAsia"/>
+        </w:rPr>
+        <w:t>重复，如下图所示：</w:t>
       </w:r>
     </w:p>
     <w:p>
@@ -233,16 +779,19 @@
         <w:pStyle w:val="a3"/>
         <w:ind w:left="360" w:firstLineChars="0" w:firstLine="0"/>
         <w:jc w:val="center"/>
+        <w:rPr>
+          <w:rFonts w:hint="eastAsia"/>
+        </w:rPr>
       </w:pPr>
       <w:r>
         <w:rPr>
           <w:noProof/>
         </w:rPr>
         <w:drawing>
-          <wp:inline distT="0" distB="0" distL="0" distR="0">
-            <wp:extent cx="1609090" cy="3399790"/>
-            <wp:effectExtent l="0" t="0" r="0" b="0"/>
-            <wp:docPr id="4" name="图片 4"/>
+          <wp:inline distT="0" distB="0" distL="0" distR="0" wp14:anchorId="63851BCC" wp14:editId="7A0AE548">
+            <wp:extent cx="1858060" cy="1481310"/>
+            <wp:effectExtent l="0" t="0" r="8890" b="5080"/>
+            <wp:docPr id="10" name="图片 10"/>
             <wp:cNvGraphicFramePr>
               <a:graphicFrameLocks xmlns:a="http://schemas.openxmlformats.org/drawingml/2006/main" noChangeAspect="1"/>
             </wp:cNvGraphicFramePr>
@@ -250,10 +799,8 @@
               <a:graphicData uri="http://schemas.openxmlformats.org/drawingml/2006/picture">
                 <pic:pic xmlns:pic="http://schemas.openxmlformats.org/drawingml/2006/picture">
                   <pic:nvPicPr>
-                    <pic:cNvPr id="4" name="图片 4"/>
-                    <pic:cNvPicPr>
-                      <a:picLocks noChangeAspect="1"/>
-                    </pic:cNvPicPr>
+                    <pic:cNvPr id="1" name=""/>
+                    <pic:cNvPicPr/>
                   </pic:nvPicPr>
                   <pic:blipFill>
                     <a:blip r:embed="rId8"/>
@@ -264,7 +811,7 @@
                   <pic:spPr>
                     <a:xfrm>
                       <a:off x="0" y="0"/>
-                      <a:ext cx="1609524" cy="3400000"/>
+                      <a:ext cx="1875096" cy="1494891"/>
                     </a:xfrm>
                     <a:prstGeom prst="rect">
                       <a:avLst/>
@@ -287,7 +834,13 @@
         <w:rPr>
           <w:rFonts w:hint="eastAsia"/>
         </w:rPr>
-        <w:t>重复顶点索引值</w:t>
+        <w:t>顶点索引值</w:t>
+      </w:r>
+      <w:r>
+        <w:rPr>
+          <w:rFonts w:hint="eastAsia"/>
+        </w:rPr>
+        <w:t>重复</w:t>
       </w:r>
     </w:p>
     <w:p>
@@ -306,30 +859,9 @@
     </w:p>
     <w:p>
       <w:pPr>
-        <w:pStyle w:val="a3"/>
-        <w:ind w:left="360" w:firstLineChars="0" w:firstLine="0"/>
-        <w:jc w:val="center"/>
-      </w:pPr>
-    </w:p>
-    <w:p>
-      <w:pPr>
-        <w:pStyle w:val="a3"/>
-        <w:ind w:left="360" w:firstLineChars="0" w:firstLine="0"/>
-        <w:jc w:val="center"/>
-      </w:pPr>
-    </w:p>
-    <w:p>
-      <w:pPr>
-        <w:pStyle w:val="a3"/>
-        <w:ind w:left="360" w:firstLineChars="0" w:firstLine="0"/>
-        <w:jc w:val="center"/>
-      </w:pPr>
-    </w:p>
-    <w:p>
-      <w:pPr>
-        <w:pStyle w:val="a3"/>
-        <w:ind w:left="360" w:firstLineChars="0" w:firstLine="0"/>
-        <w:jc w:val="center"/>
+        <w:rPr>
+          <w:rFonts w:hint="eastAsia"/>
+        </w:rPr>
       </w:pPr>
     </w:p>
     <w:p>
@@ -345,7 +877,8 @@
         <w:rPr>
           <w:rFonts w:hint="eastAsia"/>
         </w:rPr>
-        <w:t>模型外表面不连通，有部分细碎的面游离于整体外表面：</w:t>
+        <w:lastRenderedPageBreak/>
+        <w:t>外表面不连通，有部分细碎的面游离于整体外表面：</w:t>
       </w:r>
     </w:p>
     <w:p>
@@ -358,12 +891,11 @@
         <w:rPr>
           <w:noProof/>
         </w:rPr>
-        <w:lastRenderedPageBreak/>
         <w:drawing>
-          <wp:inline distT="0" distB="0" distL="114300" distR="114300">
-            <wp:extent cx="4338320" cy="2440940"/>
-            <wp:effectExtent l="0" t="0" r="5080" b="16510"/>
-            <wp:docPr id="3" name="图片 1"/>
+          <wp:inline distT="0" distB="0" distL="0" distR="0" wp14:anchorId="6CE0CE22" wp14:editId="0750E4E4">
+            <wp:extent cx="2231136" cy="1991474"/>
+            <wp:effectExtent l="0" t="0" r="0" b="8890"/>
+            <wp:docPr id="11" name="图片 11"/>
             <wp:cNvGraphicFramePr>
               <a:graphicFrameLocks xmlns:a="http://schemas.openxmlformats.org/drawingml/2006/main" noChangeAspect="1"/>
             </wp:cNvGraphicFramePr>
@@ -371,10 +903,57 @@
               <a:graphicData uri="http://schemas.openxmlformats.org/drawingml/2006/picture">
                 <pic:pic xmlns:pic="http://schemas.openxmlformats.org/drawingml/2006/picture">
                   <pic:nvPicPr>
-                    <pic:cNvPr id="3" name="图片 1"/>
-                    <pic:cNvPicPr>
-                      <a:picLocks noChangeAspect="1"/>
-                    </pic:cNvPicPr>
+                    <pic:cNvPr id="1" name=""/>
+                    <pic:cNvPicPr/>
+                  </pic:nvPicPr>
+                  <pic:blipFill>
+                    <a:blip r:embed="rId6"/>
+                    <a:stretch>
+                      <a:fillRect/>
+                    </a:stretch>
+                  </pic:blipFill>
+                  <pic:spPr>
+                    <a:xfrm>
+                      <a:off x="0" y="0"/>
+                      <a:ext cx="2231136" cy="1991474"/>
+                    </a:xfrm>
+                    <a:prstGeom prst="rect">
+                      <a:avLst/>
+                    </a:prstGeom>
+                  </pic:spPr>
+                </pic:pic>
+              </a:graphicData>
+            </a:graphic>
+          </wp:inline>
+        </w:drawing>
+      </w:r>
+      <w:r>
+        <w:rPr>
+          <w:rFonts w:hint="eastAsia"/>
+        </w:rPr>
+        <w:t xml:space="preserve"> </w:t>
+      </w:r>
+      <w:r>
+        <w:t xml:space="preserve">   </w:t>
+      </w:r>
+      <w:r>
+        <w:rPr>
+          <w:noProof/>
+        </w:rPr>
+        <w:drawing>
+          <wp:inline distT="0" distB="0" distL="0" distR="0" wp14:anchorId="044DDD8E" wp14:editId="3A3945C9">
+            <wp:extent cx="2069465" cy="2000690"/>
+            <wp:effectExtent l="0" t="0" r="6985" b="0"/>
+            <wp:docPr id="13" name="图片 13"/>
+            <wp:cNvGraphicFramePr>
+              <a:graphicFrameLocks xmlns:a="http://schemas.openxmlformats.org/drawingml/2006/main" noChangeAspect="1"/>
+            </wp:cNvGraphicFramePr>
+            <a:graphic xmlns:a="http://schemas.openxmlformats.org/drawingml/2006/main">
+              <a:graphicData uri="http://schemas.openxmlformats.org/drawingml/2006/picture">
+                <pic:pic xmlns:pic="http://schemas.openxmlformats.org/drawingml/2006/picture">
+                  <pic:nvPicPr>
+                    <pic:cNvPr id="1" name=""/>
+                    <pic:cNvPicPr/>
                   </pic:nvPicPr>
                   <pic:blipFill>
                     <a:blip r:embed="rId9"/>
@@ -385,15 +964,11 @@
                   <pic:spPr>
                     <a:xfrm>
                       <a:off x="0" y="0"/>
-                      <a:ext cx="4338320" cy="2440940"/>
+                      <a:ext cx="2104265" cy="2034333"/>
                     </a:xfrm>
                     <a:prstGeom prst="rect">
                       <a:avLst/>
                     </a:prstGeom>
-                    <a:noFill/>
-                    <a:ln>
-                      <a:noFill/>
-                    </a:ln>
                   </pic:spPr>
                 </pic:pic>
               </a:graphicData>
@@ -404,32 +979,92 @@
     </w:p>
     <w:p>
       <w:pPr>
+        <w:ind w:firstLineChars="600" w:firstLine="1260"/>
+        <w:rPr>
+          <w:rFonts w:hint="eastAsia"/>
+        </w:rPr>
+      </w:pPr>
+      <w:r>
+        <w:rPr>
+          <w:rFonts w:hint="eastAsia"/>
+        </w:rPr>
+        <w:t>外表面（修复缠绕顺序后）</w:t>
+      </w:r>
+      <w:r>
+        <w:rPr>
+          <w:rFonts w:hint="eastAsia"/>
+        </w:rPr>
+        <w:t xml:space="preserve"> </w:t>
+      </w:r>
+      <w:r>
+        <w:t xml:space="preserve">         </w:t>
+      </w:r>
+      <w:r>
+        <w:t xml:space="preserve">  </w:t>
+      </w:r>
+      <w:r>
+        <w:t xml:space="preserve"> </w:t>
+      </w:r>
+      <w:r>
+        <w:rPr>
+          <w:rFonts w:hint="eastAsia"/>
+        </w:rPr>
+        <w:t>若干孤立的细碎小面</w:t>
+      </w:r>
+    </w:p>
+    <w:p/>
+    <w:p>
+      <w:pPr>
+        <w:pStyle w:val="a3"/>
+        <w:numPr>
+          <w:ilvl w:val="0"/>
+          <w:numId w:val="1"/>
+        </w:numPr>
+        <w:ind w:firstLineChars="0"/>
+      </w:pPr>
+      <w:r>
+        <w:rPr>
+          <w:rFonts w:hint="eastAsia"/>
+        </w:rPr>
+        <w:t>外表面有</w:t>
+      </w:r>
+      <w:r>
+        <w:rPr>
+          <w:rFonts w:hint="eastAsia"/>
+        </w:rPr>
+        <w:t>重叠面，即有完全相同的</w:t>
+      </w:r>
+      <w:r>
+        <w:rPr>
+          <w:rFonts w:hint="eastAsia"/>
+        </w:rPr>
+        <w:t>Exter</w:t>
+      </w:r>
+      <w:r>
+        <w:t>ior</w:t>
+      </w:r>
+      <w:r>
+        <w:rPr>
+          <w:rFonts w:hint="eastAsia"/>
+        </w:rPr>
+        <w:t>数据项：</w:t>
+      </w:r>
+    </w:p>
+    <w:p>
+      <w:pPr>
         <w:pStyle w:val="a3"/>
         <w:ind w:firstLineChars="0" w:firstLine="0"/>
         <w:jc w:val="center"/>
       </w:pPr>
       <w:r>
         <w:rPr>
-          <w:rFonts w:hint="eastAsia"/>
-        </w:rPr>
-        <w:t>外表面（修复缠绕顺序后）</w:t>
-      </w:r>
-    </w:p>
-    <w:p>
-      <w:pPr>
-        <w:pStyle w:val="a3"/>
-        <w:ind w:firstLineChars="0" w:firstLine="0"/>
-        <w:jc w:val="center"/>
-      </w:pPr>
-      <w:r>
-        <w:rPr>
           <w:noProof/>
         </w:rPr>
         <w:drawing>
-          <wp:inline distT="0" distB="0" distL="114300" distR="114300">
-            <wp:extent cx="4327525" cy="2414270"/>
-            <wp:effectExtent l="0" t="0" r="15875" b="5080"/>
-            <wp:docPr id="5" name="图片 2"/>
+          <wp:inline distT="0" distB="0" distL="0" distR="0" wp14:anchorId="44BF2F10" wp14:editId="5B70865B">
+            <wp:extent cx="3076992" cy="2136039"/>
+            <wp:effectExtent l="0" t="0" r="0" b="0"/>
+            <wp:docPr id="6" name="图片 6"/>
             <wp:cNvGraphicFramePr>
               <a:graphicFrameLocks xmlns:a="http://schemas.openxmlformats.org/drawingml/2006/main" noChangeAspect="1"/>
             </wp:cNvGraphicFramePr>
@@ -437,10 +1072,8 @@
               <a:graphicData uri="http://schemas.openxmlformats.org/drawingml/2006/picture">
                 <pic:pic xmlns:pic="http://schemas.openxmlformats.org/drawingml/2006/picture">
                   <pic:nvPicPr>
-                    <pic:cNvPr id="5" name="图片 2"/>
-                    <pic:cNvPicPr>
-                      <a:picLocks noChangeAspect="1"/>
-                    </pic:cNvPicPr>
+                    <pic:cNvPr id="1" name=""/>
+                    <pic:cNvPicPr/>
                   </pic:nvPicPr>
                   <pic:blipFill>
                     <a:blip r:embed="rId10"/>
@@ -451,15 +1084,11 @@
                   <pic:spPr>
                     <a:xfrm>
                       <a:off x="0" y="0"/>
-                      <a:ext cx="4327525" cy="2414270"/>
+                      <a:ext cx="3110831" cy="2159530"/>
                     </a:xfrm>
                     <a:prstGeom prst="rect">
                       <a:avLst/>
                     </a:prstGeom>
-                    <a:noFill/>
-                    <a:ln>
-                      <a:noFill/>
-                    </a:ln>
                   </pic:spPr>
                 </pic:pic>
               </a:graphicData>
@@ -478,7 +1107,16 @@
         <w:rPr>
           <w:rFonts w:hint="eastAsia"/>
         </w:rPr>
-        <w:t>若干孤立的细碎小面</w:t>
+        <w:t>重叠面导致的z</w:t>
+      </w:r>
+      <w:r>
+        <w:t>-fighting</w:t>
+      </w:r>
+      <w:r>
+        <w:rPr>
+          <w:rFonts w:hint="eastAsia"/>
+        </w:rPr>
+        <w:t>现象</w:t>
       </w:r>
     </w:p>
     <w:p>
@@ -494,43 +1132,35 @@
     <w:p>
       <w:pPr>
         <w:pStyle w:val="a3"/>
-        <w:ind w:firstLineChars="0" w:firstLine="0"/>
-        <w:rPr>
-          <w:rFonts w:hint="eastAsia"/>
-        </w:rPr>
-      </w:pPr>
-      <w:r>
-        <w:rPr>
-          <w:rFonts w:hint="eastAsia"/>
-        </w:rPr>
-        <w:t>4</w:t>
-      </w:r>
-      <w:r>
-        <w:t>.</w:t>
-      </w:r>
-      <w:r>
-        <w:rPr>
-          <w:rFonts w:hint="eastAsia"/>
-        </w:rPr>
-        <w:t xml:space="preserve"> </w:t>
-      </w:r>
-      <w:r>
-        <w:rPr>
-          <w:rFonts w:hint="eastAsia"/>
-        </w:rPr>
-        <w:t>模型外表面</w:t>
-      </w:r>
-      <w:r>
-        <w:rPr>
-          <w:rFonts w:hint="eastAsia"/>
-        </w:rPr>
-        <w:t>有重叠面</w:t>
+        <w:numPr>
+          <w:ilvl w:val="0"/>
+          <w:numId w:val="1"/>
+        </w:numPr>
+        <w:ind w:firstLineChars="0"/>
+      </w:pPr>
+      <w:r>
+        <w:rPr>
+          <w:rFonts w:hint="eastAsia"/>
+        </w:rPr>
+        <w:t>某些边被多于两个面共享</w:t>
+      </w:r>
+      <w:r>
+        <w:rPr>
+          <w:rFonts w:hint="eastAsia"/>
+        </w:rPr>
+        <w:t>，破坏了外表面的流形</w:t>
+      </w:r>
+      <w:r>
+        <w:rPr>
+          <w:rFonts w:hint="eastAsia"/>
+        </w:rPr>
+        <w:t>（Manifold）结构，导致等值线和切割面算法无法正常运行：</w:t>
       </w:r>
     </w:p>
     <w:p>
       <w:pPr>
         <w:pStyle w:val="a3"/>
-        <w:ind w:firstLineChars="0" w:firstLine="0"/>
+        <w:ind w:left="360" w:firstLineChars="0" w:firstLine="0"/>
         <w:jc w:val="center"/>
       </w:pPr>
       <w:r>
@@ -538,10 +1168,10 @@
           <w:noProof/>
         </w:rPr>
         <w:drawing>
-          <wp:inline distT="0" distB="0" distL="0" distR="0" wp14:anchorId="44BF2F10" wp14:editId="5B70865B">
-            <wp:extent cx="3487003" cy="2420667"/>
-            <wp:effectExtent l="0" t="0" r="0" b="0"/>
-            <wp:docPr id="6" name="图片 6"/>
+          <wp:inline distT="0" distB="0" distL="0" distR="0" wp14:anchorId="7594B3D1" wp14:editId="337EACE9">
+            <wp:extent cx="2283479" cy="2231136"/>
+            <wp:effectExtent l="0" t="0" r="2540" b="0"/>
+            <wp:docPr id="16" name="图片 16"/>
             <wp:cNvGraphicFramePr>
               <a:graphicFrameLocks xmlns:a="http://schemas.openxmlformats.org/drawingml/2006/main" noChangeAspect="1"/>
             </wp:cNvGraphicFramePr>
@@ -561,7 +1191,7 @@
                   <pic:spPr>
                     <a:xfrm>
                       <a:off x="0" y="0"/>
-                      <a:ext cx="3507116" cy="2434630"/>
+                      <a:ext cx="2325698" cy="2272387"/>
                     </a:xfrm>
                     <a:prstGeom prst="rect">
                       <a:avLst/>
@@ -573,45 +1203,8 @@
           </wp:inline>
         </w:drawing>
       </w:r>
-    </w:p>
-    <w:p>
-      <w:pPr>
-        <w:pStyle w:val="a3"/>
-        <w:ind w:firstLineChars="0" w:firstLine="0"/>
-        <w:jc w:val="center"/>
-      </w:pPr>
-      <w:r>
-        <w:rPr>
-          <w:rFonts w:hint="eastAsia"/>
-        </w:rPr>
-        <w:t>z</w:t>
-      </w:r>
-      <w:r>
-        <w:t>-fighting</w:t>
-      </w:r>
-      <w:r>
-        <w:rPr>
-          <w:rFonts w:hint="eastAsia"/>
-        </w:rPr>
-        <w:t>现象</w:t>
-      </w:r>
-    </w:p>
-    <w:p>
-      <w:pPr>
-        <w:pStyle w:val="a3"/>
-        <w:numPr>
-          <w:ilvl w:val="0"/>
-          <w:numId w:val="1"/>
-        </w:numPr>
-        <w:ind w:firstLineChars="0"/>
-      </w:pPr>
-      <w:r>
-        <w:rPr>
-          <w:rFonts w:hint="eastAsia"/>
-        </w:rPr>
-        <w:lastRenderedPageBreak/>
-        <w:t>有某些边被多于两个面共享</w:t>
-      </w:r>
+      <w:bookmarkStart w:id="0" w:name="_GoBack"/>
+      <w:bookmarkEnd w:id="0"/>
     </w:p>
     <w:p>
       <w:pPr>
@@ -622,52 +1215,8 @@
           <w:rFonts w:hint="eastAsia"/>
         </w:rPr>
       </w:pPr>
-      <w:r>
-        <w:rPr>
-          <w:noProof/>
-        </w:rPr>
-        <w:drawing>
-          <wp:inline distT="0" distB="0" distL="0" distR="0" wp14:anchorId="50B717F4" wp14:editId="0E7664C5">
-            <wp:extent cx="3027160" cy="4374108"/>
-            <wp:effectExtent l="0" t="0" r="1905" b="7620"/>
-            <wp:docPr id="7" name="图片 7"/>
-            <wp:cNvGraphicFramePr>
-              <a:graphicFrameLocks xmlns:a="http://schemas.openxmlformats.org/drawingml/2006/main" noChangeAspect="1"/>
-            </wp:cNvGraphicFramePr>
-            <a:graphic xmlns:a="http://schemas.openxmlformats.org/drawingml/2006/main">
-              <a:graphicData uri="http://schemas.openxmlformats.org/drawingml/2006/picture">
-                <pic:pic xmlns:pic="http://schemas.openxmlformats.org/drawingml/2006/picture">
-                  <pic:nvPicPr>
-                    <pic:cNvPr id="1" name=""/>
-                    <pic:cNvPicPr/>
-                  </pic:nvPicPr>
-                  <pic:blipFill>
-                    <a:blip r:embed="rId12"/>
-                    <a:stretch>
-                      <a:fillRect/>
-                    </a:stretch>
-                  </pic:blipFill>
-                  <pic:spPr>
-                    <a:xfrm>
-                      <a:off x="0" y="0"/>
-                      <a:ext cx="3033030" cy="4382589"/>
-                    </a:xfrm>
-                    <a:prstGeom prst="rect">
-                      <a:avLst/>
-                    </a:prstGeom>
-                  </pic:spPr>
-                </pic:pic>
-              </a:graphicData>
-            </a:graphic>
-          </wp:inline>
-        </w:drawing>
-      </w:r>
-    </w:p>
-    <w:p>
-      <w:pPr>
-        <w:pStyle w:val="a3"/>
-        <w:ind w:left="360" w:firstLineChars="0" w:firstLine="0"/>
-      </w:pPr>
+    </w:p>
+    <w:p>
       <w:r>
         <w:rPr>
           <w:rFonts w:hint="eastAsia"/>
@@ -692,29 +1241,7 @@
           <w:rFonts w:hint="eastAsia"/>
           <w:b/>
         </w:rPr>
-        <w:t>流形（</w:t>
-      </w:r>
-      <w:proofErr w:type="spellStart"/>
-      <w:r>
-        <w:rPr>
-          <w:rFonts w:hint="eastAsia"/>
-          <w:b/>
-        </w:rPr>
-        <w:t>M</w:t>
-      </w:r>
-      <w:r>
-        <w:rPr>
-          <w:b/>
-        </w:rPr>
-        <w:t>aniford</w:t>
-      </w:r>
-      <w:proofErr w:type="spellEnd"/>
-      <w:r>
-        <w:rPr>
-          <w:rFonts w:hint="eastAsia"/>
-          <w:b/>
-        </w:rPr>
-        <w:t>）</w:t>
+        <w:t>流形</w:t>
       </w:r>
       <w:r>
         <w:rPr>
@@ -749,6 +1276,95 @@
 <file path=word/numbering.xml><?xml version="1.0" encoding="utf-8"?>
 <w:numbering xmlns:wpc="http://schemas.microsoft.com/office/word/2010/wordprocessingCanvas" xmlns:cx="http://schemas.microsoft.com/office/drawing/2014/chartex" xmlns:cx1="http://schemas.microsoft.com/office/drawing/2015/9/8/chartex" xmlns:cx2="http://schemas.microsoft.com/office/drawing/2015/10/21/chartex" xmlns:cx3="http://schemas.microsoft.com/office/drawing/2016/5/9/chartex" xmlns:cx4="http://schemas.microsoft.com/office/drawing/2016/5/10/chartex" xmlns:cx5="http://schemas.microsoft.com/office/drawing/2016/5/11/chartex" xmlns:cx6="http://schemas.microsoft.com/office/drawing/2016/5/12/chartex" xmlns:cx7="http://schemas.microsoft.com/office/drawing/2016/5/13/chartex" xmlns:cx8="http://schemas.microsoft.com/office/drawing/2016/5/14/chartex" xmlns:mc="http://schemas.openxmlformats.org/markup-compatibility/2006" xmlns:aink="http://schemas.microsoft.com/office/drawing/2016/ink" xmlns:am3d="http://schemas.microsoft.com/office/drawing/2017/model3d" xmlns:o="urn:schemas-microsoft-com:office:office" xmlns:r="http://schemas.openxmlformats.org/officeDocument/2006/relationships" xmlns:m="http://schemas.openxmlformats.org/officeDocument/2006/math" xmlns:v="urn:schemas-microsoft-com:vml" xmlns:wp14="http://schemas.microsoft.com/office/word/2010/wordprocessingDrawing" xmlns:wp="http://schemas.openxmlformats.org/drawingml/2006/wordprocessingDrawing" xmlns:w10="urn:schemas-microsoft-com:office:word" xmlns:w="http://schemas.openxmlformats.org/wordprocessingml/2006/main" xmlns:w14="http://schemas.microsoft.com/office/word/2010/wordml" xmlns:w15="http://schemas.microsoft.com/office/word/2012/wordml" xmlns:w16cid="http://schemas.microsoft.com/office/word/2016/wordml/cid" xmlns:w16se="http://schemas.microsoft.com/office/word/2015/wordml/symex" xmlns:wpg="http://schemas.microsoft.com/office/word/2010/wordprocessingGroup" xmlns:wpi="http://schemas.microsoft.com/office/word/2010/wordprocessingInk" xmlns:wne="http://schemas.microsoft.com/office/word/2006/wordml" xmlns:wps="http://schemas.microsoft.com/office/word/2010/wordprocessingShape" mc:Ignorable="w14 w15 w16se w16cid wp14">
   <w:abstractNum w:abstractNumId="0" w15:restartNumberingAfterBreak="0">
+    <w:nsid w:val="400B3110"/>
+    <w:multiLevelType w:val="hybridMultilevel"/>
+    <w:tmpl w:val="7818C38A"/>
+    <w:lvl w:ilvl="0" w:tplc="8FDA3682">
+      <w:start w:val="5"/>
+      <w:numFmt w:val="decimal"/>
+      <w:lvlText w:val="%1."/>
+      <w:lvlJc w:val="left"/>
+      <w:pPr>
+        <w:ind w:left="720" w:hanging="360"/>
+      </w:pPr>
+      <w:rPr>
+        <w:rFonts w:hint="default"/>
+      </w:rPr>
+    </w:lvl>
+    <w:lvl w:ilvl="1" w:tplc="04090019" w:tentative="1">
+      <w:start w:val="1"/>
+      <w:numFmt w:val="lowerLetter"/>
+      <w:lvlText w:val="%2)"/>
+      <w:lvlJc w:val="left"/>
+      <w:pPr>
+        <w:ind w:left="1200" w:hanging="420"/>
+      </w:pPr>
+    </w:lvl>
+    <w:lvl w:ilvl="2" w:tplc="0409001B" w:tentative="1">
+      <w:start w:val="1"/>
+      <w:numFmt w:val="lowerRoman"/>
+      <w:lvlText w:val="%3."/>
+      <w:lvlJc w:val="right"/>
+      <w:pPr>
+        <w:ind w:left="1620" w:hanging="420"/>
+      </w:pPr>
+    </w:lvl>
+    <w:lvl w:ilvl="3" w:tplc="0409000F" w:tentative="1">
+      <w:start w:val="1"/>
+      <w:numFmt w:val="decimal"/>
+      <w:lvlText w:val="%4."/>
+      <w:lvlJc w:val="left"/>
+      <w:pPr>
+        <w:ind w:left="2040" w:hanging="420"/>
+      </w:pPr>
+    </w:lvl>
+    <w:lvl w:ilvl="4" w:tplc="04090019" w:tentative="1">
+      <w:start w:val="1"/>
+      <w:numFmt w:val="lowerLetter"/>
+      <w:lvlText w:val="%5)"/>
+      <w:lvlJc w:val="left"/>
+      <w:pPr>
+        <w:ind w:left="2460" w:hanging="420"/>
+      </w:pPr>
+    </w:lvl>
+    <w:lvl w:ilvl="5" w:tplc="0409001B" w:tentative="1">
+      <w:start w:val="1"/>
+      <w:numFmt w:val="lowerRoman"/>
+      <w:lvlText w:val="%6."/>
+      <w:lvlJc w:val="right"/>
+      <w:pPr>
+        <w:ind w:left="2880" w:hanging="420"/>
+      </w:pPr>
+    </w:lvl>
+    <w:lvl w:ilvl="6" w:tplc="0409000F" w:tentative="1">
+      <w:start w:val="1"/>
+      <w:numFmt w:val="decimal"/>
+      <w:lvlText w:val="%7."/>
+      <w:lvlJc w:val="left"/>
+      <w:pPr>
+        <w:ind w:left="3300" w:hanging="420"/>
+      </w:pPr>
+    </w:lvl>
+    <w:lvl w:ilvl="7" w:tplc="04090019" w:tentative="1">
+      <w:start w:val="1"/>
+      <w:numFmt w:val="lowerLetter"/>
+      <w:lvlText w:val="%8)"/>
+      <w:lvlJc w:val="left"/>
+      <w:pPr>
+        <w:ind w:left="3720" w:hanging="420"/>
+      </w:pPr>
+    </w:lvl>
+    <w:lvl w:ilvl="8" w:tplc="0409001B" w:tentative="1">
+      <w:start w:val="1"/>
+      <w:numFmt w:val="lowerRoman"/>
+      <w:lvlText w:val="%9."/>
+      <w:lvlJc w:val="right"/>
+      <w:pPr>
+        <w:ind w:left="4140" w:hanging="420"/>
+      </w:pPr>
+    </w:lvl>
+  </w:abstractNum>
+  <w:abstractNum w:abstractNumId="1" w15:restartNumberingAfterBreak="0">
     <w:nsid w:val="77A00964"/>
     <w:multiLevelType w:val="multilevel"/>
     <w:tmpl w:val="77A00964"/>
@@ -838,6 +1454,9 @@
     </w:lvl>
   </w:abstractNum>
   <w:num w:numId="1">
+    <w:abstractNumId w:val="1"/>
+  </w:num>
+  <w:num w:numId="2">
     <w:abstractNumId w:val="0"/>
   </w:num>
 </w:numbering>
@@ -1244,7 +1863,6 @@
   <w:style w:type="character" w:default="1" w:styleId="a0">
     <w:name w:val="Default Paragraph Font"/>
     <w:uiPriority w:val="1"/>
-    <w:semiHidden/>
     <w:unhideWhenUsed/>
   </w:style>
   <w:style w:type="table" w:default="1" w:styleId="a1">

--- a/doc/问题.docx
+++ b/doc/问题.docx
@@ -175,9 +175,6 @@
       <w:pPr>
         <w:ind w:firstLine="420"/>
         <w:jc w:val="left"/>
-        <w:rPr>
-          <w:rFonts w:hint="eastAsia"/>
-        </w:rPr>
       </w:pPr>
       <w:r>
         <w:rPr>
@@ -255,19 +252,7 @@
         <w:rPr>
           <w:rFonts w:hint="eastAsia"/>
         </w:rPr>
-        <w:t>其中XXX为未知ID，</w:t>
-      </w:r>
-      <w:r>
-        <w:rPr>
-          <w:rFonts w:hint="eastAsia"/>
-        </w:rPr>
-        <w:t>数据库格式</w:t>
-      </w:r>
-      <w:r>
-        <w:rPr>
-          <w:rFonts w:hint="eastAsia"/>
-        </w:rPr>
-        <w:t>说明文档没有</w:t>
+        <w:t>其中XXX为未知ID，数据库格式说明文档没有</w:t>
       </w:r>
       <w:r>
         <w:rPr>
@@ -356,7 +341,10 @@
         <w:rPr>
           <w:rFonts w:hint="eastAsia"/>
         </w:rPr>
-        <w:t>可取3或4，如果为3，则构造一个三角形，顶点索引为(</w:t>
+        <w:t>可取3或4，如果为3，则构造一个三角形，顶点索引为(Verte</w:t>
+      </w:r>
+      <w:r>
+        <w:t xml:space="preserve">xIndex0, </w:t>
       </w:r>
       <w:r>
         <w:rPr>
@@ -365,10 +353,7 @@
         <w:t>Verte</w:t>
       </w:r>
       <w:r>
-        <w:t>xIndex</w:t>
-      </w:r>
-      <w:r>
-        <w:t xml:space="preserve">0, </w:t>
+        <w:t xml:space="preserve">xIndex1, </w:t>
       </w:r>
       <w:r>
         <w:rPr>
@@ -377,10 +362,16 @@
         <w:t>Verte</w:t>
       </w:r>
       <w:r>
-        <w:t>xIndex</w:t>
-      </w:r>
-      <w:r>
-        <w:t xml:space="preserve">1, </w:t>
+        <w:t>xIndex2)</w:t>
+      </w:r>
+      <w:r>
+        <w:rPr>
+          <w:rFonts w:hint="eastAsia"/>
+        </w:rPr>
+        <w:t>；如果为4，则构造两个三角形，顶点索引分别为(Verte</w:t>
+      </w:r>
+      <w:r>
+        <w:t xml:space="preserve">xIndex0, </w:t>
       </w:r>
       <w:r>
         <w:rPr>
@@ -389,22 +380,22 @@
         <w:t>Verte</w:t>
       </w:r>
       <w:r>
-        <w:t>xIndex</w:t>
-      </w:r>
-      <w:r>
-        <w:t>2)</w:t>
-      </w:r>
-      <w:r>
-        <w:rPr>
-          <w:rFonts w:hint="eastAsia"/>
-        </w:rPr>
-        <w:t>；如果为4，则构造两个三角形，顶点索引分别为</w:t>
-      </w:r>
-      <w:r>
-        <w:rPr>
-          <w:rFonts w:hint="eastAsia"/>
-        </w:rPr>
-        <w:t>(Verte</w:t>
+        <w:t xml:space="preserve">xIndex1, </w:t>
+      </w:r>
+      <w:r>
+        <w:rPr>
+          <w:rFonts w:hint="eastAsia"/>
+        </w:rPr>
+        <w:t>Verte</w:t>
+      </w:r>
+      <w:r>
+        <w:t>xIndex2)</w:t>
+      </w:r>
+      <w:r>
+        <w:rPr>
+          <w:rFonts w:hint="eastAsia"/>
+        </w:rPr>
+        <w:t>和(Verte</w:t>
       </w:r>
       <w:r>
         <w:t xml:space="preserve">xIndex0, </w:t>
@@ -416,7 +407,7 @@
         <w:t>Verte</w:t>
       </w:r>
       <w:r>
-        <w:t xml:space="preserve">xIndex1, </w:t>
+        <w:t xml:space="preserve">xIndex2, </w:t>
       </w:r>
       <w:r>
         <w:rPr>
@@ -425,52 +416,7 @@
         <w:t>Verte</w:t>
       </w:r>
       <w:r>
-        <w:t>xIndex2)</w:t>
-      </w:r>
-      <w:r>
-        <w:rPr>
-          <w:rFonts w:hint="eastAsia"/>
-        </w:rPr>
-        <w:t>和</w:t>
-      </w:r>
-      <w:r>
-        <w:rPr>
-          <w:rFonts w:hint="eastAsia"/>
-        </w:rPr>
-        <w:t>(Verte</w:t>
-      </w:r>
-      <w:r>
-        <w:t xml:space="preserve">xIndex0, </w:t>
-      </w:r>
-      <w:r>
-        <w:rPr>
-          <w:rFonts w:hint="eastAsia"/>
-        </w:rPr>
-        <w:t>Verte</w:t>
-      </w:r>
-      <w:r>
-        <w:t>xIndex</w:t>
-      </w:r>
-      <w:r>
-        <w:t>2</w:t>
-      </w:r>
-      <w:r>
-        <w:t xml:space="preserve">, </w:t>
-      </w:r>
-      <w:r>
-        <w:rPr>
-          <w:rFonts w:hint="eastAsia"/>
-        </w:rPr>
-        <w:t>Verte</w:t>
-      </w:r>
-      <w:r>
-        <w:t>xIndex</w:t>
-      </w:r>
-      <w:r>
-        <w:t>3</w:t>
-      </w:r>
-      <w:r>
-        <w:t>)</w:t>
+        <w:t>xIndex3)</w:t>
       </w:r>
       <w:r>
         <w:rPr>
@@ -482,19 +428,7 @@
         <w:rPr>
           <w:rFonts w:hint="eastAsia"/>
         </w:rPr>
-        <w:t>（</w:t>
-      </w:r>
-      <w:r>
-        <w:rPr>
-          <w:rFonts w:hint="eastAsia"/>
-        </w:rPr>
-        <w:t>注：</w:t>
-      </w:r>
-      <w:r>
-        <w:rPr>
-          <w:rFonts w:hint="eastAsia"/>
-        </w:rPr>
-        <w:t>由于</w:t>
+        <w:t>（注：由于</w:t>
       </w:r>
       <w:r>
         <w:rPr>
@@ -545,9 +479,6 @@
     <w:p>
       <w:pPr>
         <w:ind w:left="360" w:hanging="360"/>
-        <w:rPr>
-          <w:rFonts w:hint="eastAsia"/>
-        </w:rPr>
       </w:pPr>
     </w:p>
     <w:p>
@@ -685,9 +616,6 @@
     <w:p>
       <w:pPr>
         <w:ind w:firstLineChars="300" w:firstLine="630"/>
-        <w:rPr>
-          <w:rFonts w:hint="eastAsia"/>
-        </w:rPr>
       </w:pPr>
       <w:r>
         <w:tab/>
@@ -779,9 +707,6 @@
         <w:pStyle w:val="a3"/>
         <w:ind w:left="360" w:firstLineChars="0" w:firstLine="0"/>
         <w:jc w:val="center"/>
-        <w:rPr>
-          <w:rFonts w:hint="eastAsia"/>
-        </w:rPr>
       </w:pPr>
       <w:r>
         <w:rPr>
@@ -857,13 +782,7 @@
         <w:jc w:val="center"/>
       </w:pPr>
     </w:p>
-    <w:p>
-      <w:pPr>
-        <w:rPr>
-          <w:rFonts w:hint="eastAsia"/>
-        </w:rPr>
-      </w:pPr>
-    </w:p>
+    <w:p/>
     <w:p>
       <w:pPr>
         <w:pStyle w:val="a3"/>
@@ -980,9 +899,6 @@
     <w:p>
       <w:pPr>
         <w:ind w:firstLineChars="600" w:firstLine="1260"/>
-        <w:rPr>
-          <w:rFonts w:hint="eastAsia"/>
-        </w:rPr>
       </w:pPr>
       <w:r>
         <w:rPr>
@@ -1124,9 +1040,6 @@
         <w:pStyle w:val="a3"/>
         <w:ind w:firstLineChars="0" w:firstLine="0"/>
         <w:jc w:val="center"/>
-        <w:rPr>
-          <w:rFonts w:hint="eastAsia"/>
-        </w:rPr>
       </w:pPr>
     </w:p>
     <w:p>
@@ -1203,17 +1116,12 @@
           </wp:inline>
         </w:drawing>
       </w:r>
-      <w:bookmarkStart w:id="0" w:name="_GoBack"/>
-      <w:bookmarkEnd w:id="0"/>
     </w:p>
     <w:p>
       <w:pPr>
         <w:pStyle w:val="a3"/>
         <w:ind w:left="360" w:firstLineChars="0" w:firstLine="0"/>
         <w:jc w:val="center"/>
-        <w:rPr>
-          <w:rFonts w:hint="eastAsia"/>
-        </w:rPr>
       </w:pPr>
     </w:p>
     <w:p>
@@ -1262,6 +1170,22 @@
         </w:rPr>
         <w:t>的三维模型数据。</w:t>
       </w:r>
+    </w:p>
+    <w:p>
+      <w:pPr>
+        <w:rPr>
+          <w:rFonts w:hint="eastAsia"/>
+        </w:rPr>
+      </w:pPr>
+      <w:r>
+        <w:rPr>
+          <w:rFonts w:hint="eastAsia"/>
+        </w:rPr>
+        <w:lastRenderedPageBreak/>
+        <w:t>model001.f3grid基本没有问题，只存在问题5，即某些边会被超过2个面共享，因此会破坏外表面的流形结构。</w:t>
+      </w:r>
+      <w:bookmarkStart w:id="0" w:name="_GoBack"/>
+      <w:bookmarkEnd w:id="0"/>
     </w:p>
     <w:sectPr>
       <w:pgSz w:w="11906" w:h="16838"/>
@@ -1863,6 +1787,7 @@
   <w:style w:type="character" w:default="1" w:styleId="a0">
     <w:name w:val="Default Paragraph Font"/>
     <w:uiPriority w:val="1"/>
+    <w:semiHidden/>
     <w:unhideWhenUsed/>
   </w:style>
   <w:style w:type="table" w:default="1" w:styleId="a1">
